--- a/Практическая работа 1.docx
+++ b/Практическая работа 1.docx
@@ -1,27 +1,191 @@
 
 <file path=word/document.xml><?xml version="1.0" encoding="utf-8"?>
-<w:document xmlns:mc="http://schemas.openxmlformats.org/markup-compatibility/2006" xmlns:o="urn:schemas-microsoft-com:office:office" xmlns:r="http://schemas.openxmlformats.org/officeDocument/2006/relationships" xmlns:m="http://schemas.openxmlformats.org/officeDocument/2006/math" xmlns:v="urn:schemas-microsoft-com:vml" xmlns:wp="http://schemas.openxmlformats.org/drawingml/2006/wordprocessingDrawing" xmlns:w10="urn:schemas-microsoft-com:office:word" xmlns:w="http://schemas.openxmlformats.org/wordprocessingml/2006/main" xmlns:wne="http://schemas.microsoft.com/office/word/2006/wordml" xmlns:sl="http://schemas.openxmlformats.org/schemaLibrary/2006/main" xmlns:a="http://schemas.openxmlformats.org/drawingml/2006/main" xmlns:pic="http://schemas.openxmlformats.org/drawingml/2006/picture" xmlns:c="http://schemas.openxmlformats.org/drawingml/2006/chart" xmlns:lc="http://schemas.openxmlformats.org/drawingml/2006/lockedCanvas" xmlns:dgm="http://schemas.openxmlformats.org/drawingml/2006/diagram" xmlns:wps="http://schemas.microsoft.com/office/word/2010/wordprocessingShape" xmlns:wpg="http://schemas.microsoft.com/office/word/2010/wordprocessingGroup" xmlns:w14="http://schemas.microsoft.com/office/word/2010/wordml" xmlns:w15="http://schemas.microsoft.com/office/word/2012/wordml">
+<w:document xmlns:wpc="http://schemas.microsoft.com/office/word/2010/wordprocessingCanvas" xmlns:cx="http://schemas.microsoft.com/office/drawing/2014/chartex" xmlns:mc="http://schemas.openxmlformats.org/markup-compatibility/2006" xmlns:o="urn:schemas-microsoft-com:office:office" xmlns:r="http://schemas.openxmlformats.org/officeDocument/2006/relationships" xmlns:m="http://schemas.openxmlformats.org/officeDocument/2006/math" xmlns:v="urn:schemas-microsoft-com:vml" xmlns:wp14="http://schemas.microsoft.com/office/word/2010/wordprocessingDrawing" xmlns:wp="http://schemas.openxmlformats.org/drawingml/2006/wordprocessingDrawing" xmlns:w10="urn:schemas-microsoft-com:office:word" xmlns:w="http://schemas.openxmlformats.org/wordprocessingml/2006/main" xmlns:w14="http://schemas.microsoft.com/office/word/2010/wordml" xmlns:w15="http://schemas.microsoft.com/office/word/2012/wordml" xmlns:w16se="http://schemas.microsoft.com/office/word/2015/wordml/symex" xmlns:wpg="http://schemas.microsoft.com/office/word/2010/wordprocessingGroup" xmlns:wpi="http://schemas.microsoft.com/office/word/2010/wordprocessingInk" xmlns:wne="http://schemas.microsoft.com/office/word/2006/wordml" xmlns:wps="http://schemas.microsoft.com/office/word/2010/wordprocessingShape" mc:Ignorable="w14 w15 w16se wp14">
   <w:body>
+    <w:p>
+      <w:pPr>
+        <w:spacing w:line="240" w:lineRule="auto"/>
+        <w:rPr>
+          <w:rFonts w:ascii="Times New Roman" w:eastAsia="Times New Roman" w:hAnsi="Times New Roman" w:cs="Times New Roman"/>
+          <w:b/>
+          <w:sz w:val="28"/>
+          <w:szCs w:val="24"/>
+        </w:rPr>
+      </w:pPr>
+      <w:r>
+        <w:rPr>
+          <w:rFonts w:ascii="Times New Roman" w:eastAsia="Times New Roman" w:hAnsi="Times New Roman" w:cs="Times New Roman"/>
+          <w:b/>
+          <w:sz w:val="28"/>
+          <w:szCs w:val="24"/>
+        </w:rPr>
+        <w:t>Министерство науки и высшего образования Российской Федерации</w:t>
+      </w:r>
+    </w:p>
+    <w:p>
+      <w:pPr>
+        <w:tabs>
+          <w:tab w:val="center" w:pos="4677"/>
+          <w:tab w:val="right" w:pos="9355"/>
+        </w:tabs>
+        <w:spacing w:line="240" w:lineRule="auto"/>
+        <w:jc w:val="center"/>
+        <w:rPr>
+          <w:rFonts w:ascii="Times New Roman" w:eastAsia="Times New Roman" w:hAnsi="Times New Roman" w:cs="Times New Roman"/>
+          <w:sz w:val="28"/>
+          <w:szCs w:val="24"/>
+        </w:rPr>
+      </w:pPr>
+      <w:r>
+        <w:rPr>
+          <w:rFonts w:ascii="Times New Roman" w:eastAsia="Times New Roman" w:hAnsi="Times New Roman" w:cs="Times New Roman"/>
+          <w:sz w:val="28"/>
+          <w:szCs w:val="24"/>
+        </w:rPr>
+        <w:t xml:space="preserve">федеральное государственное автономное образовательное учреждение </w:t>
+      </w:r>
+    </w:p>
+    <w:p>
+      <w:pPr>
+        <w:tabs>
+          <w:tab w:val="center" w:pos="4677"/>
+          <w:tab w:val="right" w:pos="9355"/>
+        </w:tabs>
+        <w:spacing w:line="240" w:lineRule="auto"/>
+        <w:jc w:val="center"/>
+        <w:rPr>
+          <w:rFonts w:ascii="Times New Roman" w:eastAsia="Times New Roman" w:hAnsi="Times New Roman" w:cs="Times New Roman"/>
+          <w:sz w:val="28"/>
+          <w:szCs w:val="24"/>
+        </w:rPr>
+      </w:pPr>
+      <w:r>
+        <w:rPr>
+          <w:rFonts w:ascii="Times New Roman" w:eastAsia="Times New Roman" w:hAnsi="Times New Roman" w:cs="Times New Roman"/>
+          <w:sz w:val="28"/>
+          <w:szCs w:val="24"/>
+        </w:rPr>
+        <w:t>высшего образования</w:t>
+      </w:r>
+    </w:p>
+    <w:p>
+      <w:pPr>
+        <w:tabs>
+          <w:tab w:val="left" w:pos="426"/>
+        </w:tabs>
+        <w:spacing w:line="240" w:lineRule="auto"/>
+        <w:jc w:val="center"/>
+        <w:rPr>
+          <w:rFonts w:ascii="Times New Roman" w:eastAsia="Times New Roman" w:hAnsi="Times New Roman" w:cs="Times New Roman"/>
+          <w:b/>
+          <w:sz w:val="24"/>
+          <w:szCs w:val="24"/>
+        </w:rPr>
+      </w:pPr>
+      <w:r>
+        <w:rPr>
+          <w:rFonts w:ascii="Times New Roman" w:eastAsia="Times New Roman" w:hAnsi="Times New Roman" w:cs="Times New Roman"/>
+          <w:b/>
+          <w:sz w:val="24"/>
+          <w:szCs w:val="24"/>
+        </w:rPr>
+        <w:t>«НАЦИОНАЛЬНЫЙ ИССЛЕДОВАТЕЛЬСКИЙ УНИВЕРСИТЕТ ИТМО»</w:t>
+      </w:r>
+    </w:p>
+    <w:p>
+      <w:pPr>
+        <w:spacing w:after="120" w:line="240" w:lineRule="auto"/>
+        <w:rPr>
+          <w:rFonts w:ascii="Times New Roman" w:eastAsia="Times New Roman" w:hAnsi="Times New Roman" w:cs="Times New Roman"/>
+          <w:sz w:val="28"/>
+          <w:szCs w:val="24"/>
+        </w:rPr>
+      </w:pPr>
+    </w:p>
+    <w:p>
+      <w:pPr>
+        <w:spacing w:after="120" w:line="240" w:lineRule="auto"/>
+        <w:rPr>
+          <w:rFonts w:ascii="Times New Roman" w:eastAsia="Times New Roman" w:hAnsi="Times New Roman" w:cs="Times New Roman"/>
+          <w:sz w:val="28"/>
+          <w:szCs w:val="24"/>
+        </w:rPr>
+      </w:pPr>
+    </w:p>
+    <w:p>
+      <w:pPr>
+        <w:spacing w:after="120" w:line="240" w:lineRule="auto"/>
+        <w:rPr>
+          <w:rFonts w:ascii="Times New Roman" w:eastAsia="Times New Roman" w:hAnsi="Times New Roman" w:cs="Times New Roman"/>
+          <w:sz w:val="28"/>
+          <w:szCs w:val="24"/>
+        </w:rPr>
+      </w:pPr>
+    </w:p>
+    <w:p>
+      <w:pPr>
+        <w:spacing w:line="240" w:lineRule="auto"/>
+        <w:rPr>
+          <w:rFonts w:ascii="Times New Roman" w:eastAsia="Times New Roman" w:hAnsi="Times New Roman" w:cs="Times New Roman"/>
+          <w:b/>
+          <w:sz w:val="28"/>
+          <w:szCs w:val="24"/>
+        </w:rPr>
+      </w:pPr>
+    </w:p>
+    <w:p>
+      <w:pPr>
+        <w:spacing w:line="240" w:lineRule="auto"/>
+        <w:rPr>
+          <w:rFonts w:ascii="Times New Roman" w:eastAsia="Times New Roman" w:hAnsi="Times New Roman" w:cs="Times New Roman"/>
+          <w:b/>
+          <w:sz w:val="28"/>
+          <w:szCs w:val="24"/>
+        </w:rPr>
+      </w:pPr>
+    </w:p>
+    <w:p>
+      <w:pPr>
+        <w:spacing w:line="240" w:lineRule="auto"/>
+        <w:jc w:val="center"/>
+        <w:rPr>
+          <w:rFonts w:ascii="Times New Roman" w:eastAsia="Times New Roman" w:hAnsi="Times New Roman" w:cs="Times New Roman"/>
+          <w:b/>
+          <w:sz w:val="28"/>
+          <w:szCs w:val="24"/>
+        </w:rPr>
+      </w:pPr>
+      <w:r>
+        <w:rPr>
+          <w:rFonts w:ascii="Times New Roman" w:eastAsia="Times New Roman" w:hAnsi="Times New Roman" w:cs="Times New Roman"/>
+          <w:b/>
+          <w:sz w:val="28"/>
+          <w:szCs w:val="24"/>
+        </w:rPr>
+        <w:t>Отчет</w:t>
+      </w:r>
+    </w:p>
     <w:p>
       <w:pPr>
         <w:spacing w:line="360" w:lineRule="auto"/>
         <w:jc w:val="center"/>
         <w:rPr>
-          <w:rFonts w:ascii="Times New Roman" w:cs="Times New Roman" w:eastAsia="Times New Roman" w:hAnsi="Times New Roman"/>
-          <w:b w:val="1"/>
-          <w:sz w:val="28"/>
-          <w:szCs w:val="28"/>
-        </w:rPr>
-      </w:pPr>
-      <w:r>
-        <w:rPr>
-          <w:rFonts w:ascii="Times New Roman" w:cs="Times New Roman" w:eastAsia="Times New Roman" w:hAnsi="Times New Roman"/>
-          <w:b w:val="1"/>
-          <w:sz w:val="28"/>
-          <w:szCs w:val="28"/>
-          <w:rtl w:val="0"/>
-        </w:rPr>
-        <w:t xml:space="preserve">Практическая работа 1</w:t>
+          <w:rFonts w:ascii="Times New Roman" w:eastAsia="Times New Roman" w:hAnsi="Times New Roman" w:cs="Times New Roman"/>
+          <w:b/>
+          <w:sz w:val="28"/>
+          <w:szCs w:val="28"/>
+        </w:rPr>
+      </w:pPr>
+      <w:bookmarkStart w:id="0" w:name="_heading=h.30j0zll" w:colFirst="0" w:colLast="0"/>
+      <w:bookmarkEnd w:id="0"/>
+      <w:r>
+        <w:rPr>
+          <w:rFonts w:ascii="Times New Roman" w:eastAsia="Times New Roman" w:hAnsi="Times New Roman" w:cs="Times New Roman"/>
+          <w:b/>
+          <w:sz w:val="28"/>
+          <w:szCs w:val="28"/>
+        </w:rPr>
+        <w:t>Практическая работа 1</w:t>
       </w:r>
     </w:p>
     <w:p>
@@ -29,21 +193,20 @@
         <w:spacing w:line="360" w:lineRule="auto"/>
         <w:jc w:val="center"/>
         <w:rPr>
-          <w:rFonts w:ascii="Times New Roman" w:cs="Times New Roman" w:eastAsia="Times New Roman" w:hAnsi="Times New Roman"/>
-          <w:b w:val="1"/>
-          <w:sz w:val="28"/>
-          <w:szCs w:val="28"/>
-        </w:rPr>
-      </w:pPr>
-      <w:r>
-        <w:rPr>
-          <w:rFonts w:ascii="Times New Roman" w:cs="Times New Roman" w:eastAsia="Times New Roman" w:hAnsi="Times New Roman"/>
-          <w:b w:val="1"/>
-          <w:sz w:val="28"/>
-          <w:szCs w:val="28"/>
-          <w:rtl w:val="0"/>
-        </w:rPr>
-        <w:t xml:space="preserve">Создание требований к разрабатываемому приложению</w:t>
+          <w:rFonts w:ascii="Times New Roman" w:eastAsia="Times New Roman" w:hAnsi="Times New Roman" w:cs="Times New Roman"/>
+          <w:b/>
+          <w:sz w:val="28"/>
+          <w:szCs w:val="28"/>
+        </w:rPr>
+      </w:pPr>
+      <w:r>
+        <w:rPr>
+          <w:rFonts w:ascii="Times New Roman" w:eastAsia="Times New Roman" w:hAnsi="Times New Roman" w:cs="Times New Roman"/>
+          <w:b/>
+          <w:sz w:val="28"/>
+          <w:szCs w:val="28"/>
+        </w:rPr>
+        <w:t>Создание требований к разрабатываемому приложению</w:t>
       </w:r>
     </w:p>
     <w:p>
@@ -51,35 +214,400 @@
         <w:spacing w:line="360" w:lineRule="auto"/>
         <w:jc w:val="center"/>
         <w:rPr>
-          <w:rFonts w:ascii="Times New Roman" w:cs="Times New Roman" w:eastAsia="Times New Roman" w:hAnsi="Times New Roman"/>
-          <w:sz w:val="28"/>
-          <w:szCs w:val="28"/>
-        </w:rPr>
-      </w:pPr>
-      <w:r>
-        <w:rPr>
-          <w:rFonts w:ascii="Times New Roman" w:cs="Times New Roman" w:eastAsia="Times New Roman" w:hAnsi="Times New Roman"/>
-          <w:sz w:val="28"/>
-          <w:szCs w:val="28"/>
-          <w:rtl w:val="0"/>
-        </w:rPr>
-        <w:t xml:space="preserve">по дисциплине «Тестирование мобильных и сетевых приложений»</w:t>
-      </w:r>
+          <w:rFonts w:ascii="Times New Roman" w:eastAsia="Times New Roman" w:hAnsi="Times New Roman" w:cs="Times New Roman"/>
+          <w:sz w:val="28"/>
+          <w:szCs w:val="28"/>
+        </w:rPr>
+      </w:pPr>
+      <w:r>
+        <w:rPr>
+          <w:rFonts w:ascii="Times New Roman" w:eastAsia="Times New Roman" w:hAnsi="Times New Roman" w:cs="Times New Roman"/>
+          <w:sz w:val="28"/>
+          <w:szCs w:val="28"/>
+        </w:rPr>
+        <w:t>по дисциплине «Тестирование мобильных и сетевых приложений»</w:t>
+      </w:r>
+    </w:p>
+    <w:p>
+      <w:pPr>
+        <w:spacing w:line="240" w:lineRule="auto"/>
+        <w:rPr>
+          <w:rFonts w:ascii="Times New Roman" w:eastAsia="Times New Roman" w:hAnsi="Times New Roman" w:cs="Times New Roman"/>
+          <w:sz w:val="28"/>
+          <w:szCs w:val="24"/>
+        </w:rPr>
+      </w:pPr>
+    </w:p>
+    <w:p>
+      <w:pPr>
+        <w:spacing w:line="240" w:lineRule="auto"/>
+        <w:rPr>
+          <w:rFonts w:ascii="Times New Roman" w:eastAsia="Times New Roman" w:hAnsi="Times New Roman" w:cs="Times New Roman"/>
+          <w:sz w:val="28"/>
+          <w:szCs w:val="24"/>
+        </w:rPr>
+      </w:pPr>
+    </w:p>
+    <w:p>
+      <w:pPr>
+        <w:pBdr>
+          <w:top w:val="nil"/>
+          <w:left w:val="nil"/>
+          <w:bottom w:val="nil"/>
+          <w:right w:val="nil"/>
+          <w:between w:val="nil"/>
+        </w:pBdr>
+        <w:spacing w:before="120" w:line="288" w:lineRule="auto"/>
+        <w:jc w:val="right"/>
+        <w:rPr>
+          <w:rFonts w:ascii="Times New Roman" w:eastAsia="Times New Roman" w:hAnsi="Times New Roman" w:cs="Times New Roman"/>
+          <w:color w:val="000000"/>
+          <w:sz w:val="28"/>
+          <w:szCs w:val="24"/>
+        </w:rPr>
+      </w:pPr>
+      <w:r>
+        <w:rPr>
+          <w:rFonts w:ascii="Times New Roman" w:eastAsia="Times New Roman" w:hAnsi="Times New Roman" w:cs="Times New Roman"/>
+          <w:color w:val="000000"/>
+          <w:sz w:val="28"/>
+          <w:szCs w:val="24"/>
+        </w:rPr>
+        <w:t>Автор</w:t>
+      </w:r>
+      <w:r>
+        <w:rPr>
+          <w:rFonts w:ascii="Times New Roman" w:eastAsia="Times New Roman" w:hAnsi="Times New Roman" w:cs="Times New Roman"/>
+          <w:color w:val="000000"/>
+          <w:sz w:val="28"/>
+          <w:szCs w:val="24"/>
+        </w:rPr>
+        <w:t>:</w:t>
+      </w:r>
+      <w:r>
+        <w:rPr>
+          <w:rFonts w:ascii="Times New Roman" w:eastAsia="Times New Roman" w:hAnsi="Times New Roman" w:cs="Times New Roman"/>
+          <w:color w:val="000000"/>
+          <w:sz w:val="28"/>
+          <w:szCs w:val="24"/>
+        </w:rPr>
+        <w:t xml:space="preserve"> Аль-Мошки Исмаил Абдулвхаб </w:t>
+      </w:r>
+    </w:p>
+    <w:p>
+      <w:pPr>
+        <w:pBdr>
+          <w:top w:val="nil"/>
+          <w:left w:val="nil"/>
+          <w:bottom w:val="nil"/>
+          <w:right w:val="nil"/>
+          <w:between w:val="nil"/>
+        </w:pBdr>
+        <w:spacing w:before="120" w:line="288" w:lineRule="auto"/>
+        <w:jc w:val="right"/>
+        <w:rPr>
+          <w:rFonts w:ascii="Times New Roman" w:eastAsia="Times New Roman" w:hAnsi="Times New Roman" w:cs="Times New Roman"/>
+          <w:color w:val="000000"/>
+          <w:sz w:val="28"/>
+          <w:szCs w:val="24"/>
+        </w:rPr>
+      </w:pPr>
+      <w:r>
+        <w:rPr>
+          <w:rFonts w:ascii="Times New Roman" w:eastAsia="Times New Roman" w:hAnsi="Times New Roman" w:cs="Times New Roman"/>
+          <w:color w:val="000000"/>
+          <w:sz w:val="28"/>
+          <w:szCs w:val="24"/>
+        </w:rPr>
+        <w:t xml:space="preserve">Факультет: </w:t>
+      </w:r>
+      <w:r>
+        <w:rPr>
+          <w:rFonts w:ascii="Times New Roman" w:eastAsia="Times New Roman" w:hAnsi="Times New Roman" w:cs="Times New Roman"/>
+          <w:color w:val="000000"/>
+          <w:sz w:val="28"/>
+          <w:szCs w:val="24"/>
+        </w:rPr>
+        <w:t>ИКТ</w:t>
+      </w:r>
+    </w:p>
+    <w:p>
+      <w:pPr>
+        <w:pBdr>
+          <w:top w:val="nil"/>
+          <w:left w:val="nil"/>
+          <w:bottom w:val="nil"/>
+          <w:right w:val="nil"/>
+          <w:between w:val="nil"/>
+        </w:pBdr>
+        <w:spacing w:before="120" w:line="288" w:lineRule="auto"/>
+        <w:jc w:val="right"/>
+        <w:rPr>
+          <w:rFonts w:ascii="Times New Roman" w:eastAsia="Times New Roman" w:hAnsi="Times New Roman" w:cs="Times New Roman"/>
+          <w:color w:val="000000"/>
+          <w:sz w:val="28"/>
+          <w:szCs w:val="24"/>
+        </w:rPr>
+      </w:pPr>
+      <w:r>
+        <w:rPr>
+          <w:rFonts w:ascii="Times New Roman" w:eastAsia="Times New Roman" w:hAnsi="Times New Roman" w:cs="Times New Roman"/>
+          <w:color w:val="000000"/>
+          <w:sz w:val="28"/>
+          <w:szCs w:val="24"/>
+        </w:rPr>
+        <w:t>Группа:</w:t>
+      </w:r>
+      <w:r>
+        <w:rPr>
+          <w:rFonts w:ascii="Times New Roman" w:eastAsia="Times New Roman" w:hAnsi="Times New Roman" w:cs="Times New Roman"/>
+          <w:color w:val="000000"/>
+          <w:sz w:val="28"/>
+          <w:szCs w:val="24"/>
+        </w:rPr>
+        <w:t>К</w:t>
+      </w:r>
+      <w:bookmarkStart w:id="1" w:name="_GoBack"/>
+      <w:bookmarkEnd w:id="1"/>
+      <w:r>
+        <w:rPr>
+          <w:rFonts w:ascii="Times New Roman" w:eastAsia="Times New Roman" w:hAnsi="Times New Roman" w:cs="Times New Roman"/>
+          <w:color w:val="000000"/>
+          <w:sz w:val="28"/>
+          <w:szCs w:val="24"/>
+        </w:rPr>
+        <w:t>33391</w:t>
+      </w:r>
+      <w:r>
+        <w:rPr>
+          <w:rFonts w:ascii="Times New Roman" w:eastAsia="Times New Roman" w:hAnsi="Times New Roman" w:cs="Times New Roman"/>
+          <w:color w:val="000000"/>
+          <w:sz w:val="28"/>
+          <w:szCs w:val="24"/>
+        </w:rPr>
+        <w:t xml:space="preserve"> </w:t>
+      </w:r>
+    </w:p>
+    <w:p>
+      <w:pPr>
+        <w:pBdr>
+          <w:top w:val="nil"/>
+          <w:left w:val="nil"/>
+          <w:bottom w:val="nil"/>
+          <w:right w:val="nil"/>
+          <w:between w:val="nil"/>
+        </w:pBdr>
+        <w:spacing w:before="120" w:line="288" w:lineRule="auto"/>
+        <w:jc w:val="right"/>
+        <w:rPr>
+          <w:rFonts w:ascii="Times New Roman" w:eastAsia="Times New Roman" w:hAnsi="Times New Roman" w:cs="Times New Roman"/>
+          <w:sz w:val="28"/>
+          <w:szCs w:val="24"/>
+        </w:rPr>
+      </w:pPr>
+      <w:r>
+        <w:rPr>
+          <w:rFonts w:ascii="Times New Roman" w:eastAsia="Times New Roman" w:hAnsi="Times New Roman" w:cs="Times New Roman"/>
+          <w:color w:val="000000"/>
+          <w:sz w:val="28"/>
+          <w:szCs w:val="24"/>
+        </w:rPr>
+        <w:t xml:space="preserve">Преподаватель: </w:t>
+      </w:r>
+      <w:r>
+        <w:rPr>
+          <w:rFonts w:ascii="Times New Roman" w:eastAsia="Times New Roman" w:hAnsi="Times New Roman" w:cs="Times New Roman"/>
+          <w:color w:val="000000"/>
+          <w:sz w:val="28"/>
+          <w:szCs w:val="24"/>
+        </w:rPr>
+        <w:t>Белка Алёна Александровна</w:t>
+      </w:r>
+    </w:p>
+    <w:p>
+      <w:pPr>
+        <w:spacing w:before="240" w:line="240" w:lineRule="auto"/>
+        <w:jc w:val="center"/>
+        <w:rPr>
+          <w:rFonts w:ascii="Times New Roman" w:eastAsia="Times New Roman" w:hAnsi="Times New Roman" w:cs="Times New Roman"/>
+          <w:snapToGrid w:val="0"/>
+          <w:color w:val="000000"/>
+          <w:w w:val="0"/>
+          <w:sz w:val="0"/>
+          <w:szCs w:val="0"/>
+          <w:u w:color="000000"/>
+          <w:bdr w:val="none" w:sz="0" w:space="0" w:color="000000"/>
+          <w:shd w:val="clear" w:color="000000" w:fill="000000"/>
+          <w:lang w:eastAsia="x-none" w:bidi="x-none"/>
+        </w:rPr>
+      </w:pPr>
+      <w:r>
+        <w:rPr>
+          <w:rFonts w:ascii="Times New Roman" w:eastAsia="Times New Roman" w:hAnsi="Times New Roman" w:cs="Times New Roman"/>
+          <w:snapToGrid w:val="0"/>
+          <w:color w:val="000000"/>
+          <w:w w:val="0"/>
+          <w:sz w:val="0"/>
+          <w:szCs w:val="0"/>
+          <w:u w:color="000000"/>
+          <w:bdr w:val="none" w:sz="0" w:space="0" w:color="000000"/>
+          <w:shd w:val="clear" w:color="000000" w:fill="000000"/>
+          <w:lang w:val="x-none" w:eastAsia="x-none" w:bidi="x-none"/>
+        </w:rPr>
+        <w:t xml:space="preserve"> </w:t>
+      </w:r>
+      <w:r>
+        <w:rPr>
+          <w:rFonts w:ascii="Times New Roman" w:eastAsia="Times New Roman" w:hAnsi="Times New Roman" w:cs="Times New Roman"/>
+          <w:noProof/>
+          <w:sz w:val="24"/>
+          <w:szCs w:val="24"/>
+          <w:lang w:val="ru-RU"/>
+        </w:rPr>
+        <w:drawing>
+          <wp:inline distT="0" distB="0" distL="0" distR="0" wp14:anchorId="31021EB6" wp14:editId="54439AAF">
+            <wp:extent cx="3040380" cy="1196340"/>
+            <wp:effectExtent l="0" t="0" r="7620" b="3810"/>
+            <wp:docPr id="1" name="Picture 1" descr="C:\Users\User1\Documents\БЖД 2023 весна\Лого основной русский черный.jpg"/>
+            <wp:cNvGraphicFramePr>
+              <a:graphicFrameLocks xmlns:a="http://schemas.openxmlformats.org/drawingml/2006/main" noChangeAspect="1"/>
+            </wp:cNvGraphicFramePr>
+            <a:graphic xmlns:a="http://schemas.openxmlformats.org/drawingml/2006/main">
+              <a:graphicData uri="http://schemas.openxmlformats.org/drawingml/2006/picture">
+                <pic:pic xmlns:pic="http://schemas.openxmlformats.org/drawingml/2006/picture">
+                  <pic:nvPicPr>
+                    <pic:cNvPr id="0" name="Рисунок 2" descr="C:\Users\User1\Documents\БЖД 2023 весна\Лого основной русский черный.jpg"/>
+                    <pic:cNvPicPr>
+                      <a:picLocks noChangeAspect="1" noChangeArrowheads="1"/>
+                    </pic:cNvPicPr>
+                  </pic:nvPicPr>
+                  <pic:blipFill>
+                    <a:blip r:embed="rId6">
+                      <a:extLst>
+                        <a:ext uri="{28A0092B-C50C-407E-A947-70E740481C1C}">
+                          <a14:useLocalDpi xmlns:a14="http://schemas.microsoft.com/office/drawing/2010/main" val="0"/>
+                        </a:ext>
+                      </a:extLst>
+                    </a:blip>
+                    <a:srcRect/>
+                    <a:stretch>
+                      <a:fillRect/>
+                    </a:stretch>
+                  </pic:blipFill>
+                  <pic:spPr bwMode="auto">
+                    <a:xfrm>
+                      <a:off x="0" y="0"/>
+                      <a:ext cx="3040380" cy="1196340"/>
+                    </a:xfrm>
+                    <a:prstGeom prst="rect">
+                      <a:avLst/>
+                    </a:prstGeom>
+                    <a:noFill/>
+                    <a:ln>
+                      <a:noFill/>
+                    </a:ln>
+                  </pic:spPr>
+                </pic:pic>
+              </a:graphicData>
+            </a:graphic>
+          </wp:inline>
+        </w:drawing>
+      </w:r>
+    </w:p>
+    <w:p>
+      <w:pPr>
+        <w:spacing w:before="240" w:line="240" w:lineRule="auto"/>
+        <w:rPr>
+          <w:rFonts w:ascii="Times New Roman" w:eastAsia="Times New Roman" w:hAnsi="Times New Roman" w:cs="Times New Roman"/>
+          <w:sz w:val="24"/>
+          <w:szCs w:val="24"/>
+        </w:rPr>
+      </w:pPr>
+    </w:p>
+    <w:p>
+      <w:pPr>
+        <w:spacing w:before="240" w:line="240" w:lineRule="auto"/>
+        <w:jc w:val="center"/>
+        <w:rPr>
+          <w:rFonts w:ascii="Times New Roman" w:eastAsia="Times New Roman" w:hAnsi="Times New Roman" w:cs="Times New Roman"/>
+          <w:sz w:val="24"/>
+          <w:szCs w:val="24"/>
+        </w:rPr>
+      </w:pPr>
+    </w:p>
+    <w:p>
+      <w:pPr>
+        <w:spacing w:before="240" w:line="240" w:lineRule="auto"/>
+        <w:jc w:val="center"/>
+        <w:rPr>
+          <w:rFonts w:ascii="Times New Roman" w:eastAsia="Times New Roman" w:hAnsi="Times New Roman" w:cs="Times New Roman"/>
+          <w:sz w:val="24"/>
+          <w:szCs w:val="24"/>
+        </w:rPr>
+      </w:pPr>
+    </w:p>
+    <w:p>
+      <w:pPr>
+        <w:spacing w:before="240" w:line="240" w:lineRule="auto"/>
+        <w:jc w:val="center"/>
+        <w:rPr>
+          <w:rFonts w:ascii="Times New Roman" w:eastAsia="Times New Roman" w:hAnsi="Times New Roman" w:cs="Times New Roman"/>
+          <w:sz w:val="24"/>
+          <w:szCs w:val="24"/>
+        </w:rPr>
+      </w:pPr>
+    </w:p>
+    <w:p>
+      <w:pPr>
+        <w:spacing w:before="240" w:line="240" w:lineRule="auto"/>
+        <w:jc w:val="center"/>
+        <w:rPr>
+          <w:rFonts w:ascii="Times New Roman" w:eastAsia="Times New Roman" w:hAnsi="Times New Roman" w:cs="Times New Roman"/>
+          <w:sz w:val="24"/>
+          <w:szCs w:val="24"/>
+        </w:rPr>
+      </w:pPr>
+    </w:p>
+    <w:p>
+      <w:pPr>
+        <w:spacing w:before="240" w:line="240" w:lineRule="auto"/>
+        <w:jc w:val="center"/>
+        <w:rPr>
+          <w:rFonts w:ascii="Times New Roman" w:eastAsia="Times New Roman" w:hAnsi="Times New Roman" w:cs="Times New Roman"/>
+          <w:sz w:val="24"/>
+          <w:szCs w:val="24"/>
+        </w:rPr>
+      </w:pPr>
+    </w:p>
+    <w:p>
+      <w:pPr>
+        <w:spacing w:before="240" w:line="240" w:lineRule="auto"/>
+        <w:jc w:val="center"/>
+        <w:rPr>
+          <w:rFonts w:ascii="Times New Roman" w:eastAsia="Times New Roman" w:hAnsi="Times New Roman" w:cs="Times New Roman"/>
+          <w:sz w:val="24"/>
+          <w:szCs w:val="24"/>
+        </w:rPr>
+      </w:pPr>
     </w:p>
     <w:p>
       <w:pPr>
         <w:spacing w:line="360" w:lineRule="auto"/>
-        <w:jc w:val="center"/>
-        <w:rPr>
-          <w:rFonts w:ascii="Times New Roman" w:cs="Times New Roman" w:eastAsia="Times New Roman" w:hAnsi="Times New Roman"/>
-          <w:sz w:val="28"/>
-          <w:szCs w:val="28"/>
-        </w:rPr>
-      </w:pPr>
-      <w:r>
-        <w:rPr>
-          <w:rtl w:val="0"/>
-        </w:rPr>
+        <w:ind w:left="2880" w:firstLine="720"/>
+        <w:jc w:val="both"/>
+        <w:rPr>
+          <w:rFonts w:ascii="Times New Roman" w:eastAsia="Times New Roman" w:hAnsi="Times New Roman" w:cs="Times New Roman"/>
+          <w:sz w:val="28"/>
+          <w:szCs w:val="28"/>
+        </w:rPr>
+      </w:pPr>
+      <w:r>
+        <w:rPr>
+          <w:rFonts w:ascii="Times New Roman" w:eastAsia="Times New Roman" w:hAnsi="Times New Roman" w:cs="Times New Roman"/>
+          <w:sz w:val="28"/>
+          <w:szCs w:val="28"/>
+        </w:rPr>
+        <w:t>Санкт-Петербург, 2023</w:t>
       </w:r>
     </w:p>
     <w:p>
@@ -88,19 +616,40 @@
         <w:ind w:firstLine="709"/>
         <w:jc w:val="both"/>
         <w:rPr>
-          <w:rFonts w:ascii="Times New Roman" w:cs="Times New Roman" w:eastAsia="Times New Roman" w:hAnsi="Times New Roman"/>
-          <w:sz w:val="28"/>
-          <w:szCs w:val="28"/>
-        </w:rPr>
-      </w:pPr>
-      <w:r>
-        <w:rPr>
-          <w:rFonts w:ascii="Times New Roman" w:cs="Times New Roman" w:eastAsia="Times New Roman" w:hAnsi="Times New Roman"/>
-          <w:sz w:val="28"/>
-          <w:szCs w:val="28"/>
-          <w:rtl w:val="0"/>
-        </w:rPr>
-        <w:t xml:space="preserve">Цель практической работы: систематизировать знания о видах тестирования  и определить требования к разрабатываемому мобильному приложению для последующей работы в рамках курса.</w:t>
+          <w:rFonts w:ascii="Times New Roman" w:eastAsia="Times New Roman" w:hAnsi="Times New Roman" w:cs="Times New Roman"/>
+          <w:sz w:val="28"/>
+          <w:szCs w:val="28"/>
+        </w:rPr>
+      </w:pPr>
+    </w:p>
+    <w:p>
+      <w:pPr>
+        <w:spacing w:line="360" w:lineRule="auto"/>
+        <w:ind w:firstLine="709"/>
+        <w:jc w:val="both"/>
+        <w:rPr>
+          <w:rFonts w:ascii="Times New Roman" w:eastAsia="Times New Roman" w:hAnsi="Times New Roman" w:cs="Times New Roman"/>
+          <w:sz w:val="28"/>
+          <w:szCs w:val="28"/>
+        </w:rPr>
+      </w:pPr>
+      <w:r>
+        <w:rPr>
+          <w:rFonts w:ascii="Times New Roman" w:eastAsia="Times New Roman" w:hAnsi="Times New Roman" w:cs="Times New Roman"/>
+          <w:b/>
+          <w:bCs/>
+          <w:sz w:val="28"/>
+          <w:szCs w:val="28"/>
+        </w:rPr>
+        <w:t>Цель практической работы:</w:t>
+      </w:r>
+      <w:r>
+        <w:rPr>
+          <w:rFonts w:ascii="Times New Roman" w:eastAsia="Times New Roman" w:hAnsi="Times New Roman" w:cs="Times New Roman"/>
+          <w:sz w:val="28"/>
+          <w:szCs w:val="28"/>
+        </w:rPr>
+        <w:t xml:space="preserve"> систематизировать знания о видах тестирования  и определить требования к разрабатываемому мобильному приложению для последующей работы в рамках курса.</w:t>
       </w:r>
     </w:p>
     <w:p>
@@ -110,22 +659,21 @@
           <w:numId w:val="1"/>
         </w:numPr>
         <w:spacing w:line="360" w:lineRule="auto"/>
-        <w:ind w:left="1069" w:firstLine="709"/>
+        <w:ind w:firstLine="709"/>
         <w:jc w:val="both"/>
         <w:rPr>
-          <w:rFonts w:ascii="Times New Roman" w:cs="Times New Roman" w:eastAsia="Times New Roman" w:hAnsi="Times New Roman"/>
-          <w:sz w:val="28"/>
-          <w:szCs w:val="28"/>
-        </w:rPr>
-      </w:pPr>
-      <w:r>
-        <w:rPr>
-          <w:rFonts w:ascii="Times New Roman" w:cs="Times New Roman" w:eastAsia="Times New Roman" w:hAnsi="Times New Roman"/>
-          <w:sz w:val="28"/>
-          <w:szCs w:val="28"/>
-          <w:rtl w:val="0"/>
-        </w:rPr>
-        <w:t xml:space="preserve">Выберите вид тестирования и опишите его достаточно подробно для понимания любым сторонним читателем (объем не менее 1/2 страницы стандартного оформления).</w:t>
+          <w:rFonts w:ascii="Times New Roman" w:eastAsia="Times New Roman" w:hAnsi="Times New Roman" w:cs="Times New Roman"/>
+          <w:sz w:val="28"/>
+          <w:szCs w:val="28"/>
+        </w:rPr>
+      </w:pPr>
+      <w:r>
+        <w:rPr>
+          <w:rFonts w:ascii="Times New Roman" w:eastAsia="Times New Roman" w:hAnsi="Times New Roman" w:cs="Times New Roman"/>
+          <w:sz w:val="28"/>
+          <w:szCs w:val="28"/>
+        </w:rPr>
+        <w:t>Выберите вид тестирования и опишите его достаточно подробно для понимания любым сторонним читателем (объем не менее 1/2 страницы стандартного оформления).</w:t>
       </w:r>
     </w:p>
     <w:p>
@@ -135,22 +683,21 @@
           <w:numId w:val="1"/>
         </w:numPr>
         <w:spacing w:line="360" w:lineRule="auto"/>
-        <w:ind w:left="1069" w:firstLine="709"/>
+        <w:ind w:firstLine="709"/>
         <w:jc w:val="both"/>
         <w:rPr>
-          <w:rFonts w:ascii="Times New Roman" w:cs="Times New Roman" w:eastAsia="Times New Roman" w:hAnsi="Times New Roman"/>
-          <w:sz w:val="28"/>
-          <w:szCs w:val="28"/>
-        </w:rPr>
-      </w:pPr>
-      <w:r>
-        <w:rPr>
-          <w:rFonts w:ascii="Times New Roman" w:cs="Times New Roman" w:eastAsia="Times New Roman" w:hAnsi="Times New Roman"/>
-          <w:sz w:val="28"/>
-          <w:szCs w:val="28"/>
-          <w:rtl w:val="0"/>
-        </w:rPr>
-        <w:t xml:space="preserve">Выберите тип и функционал прототипа “разрабатываемого” мобильного приложения и опишите его.</w:t>
+          <w:rFonts w:ascii="Times New Roman" w:eastAsia="Times New Roman" w:hAnsi="Times New Roman" w:cs="Times New Roman"/>
+          <w:sz w:val="28"/>
+          <w:szCs w:val="28"/>
+        </w:rPr>
+      </w:pPr>
+      <w:r>
+        <w:rPr>
+          <w:rFonts w:ascii="Times New Roman" w:eastAsia="Times New Roman" w:hAnsi="Times New Roman" w:cs="Times New Roman"/>
+          <w:sz w:val="28"/>
+          <w:szCs w:val="28"/>
+        </w:rPr>
+        <w:t>Выберите тип и функционал прототипа “разрабатываемого” мобильного приложения и опишите его.</w:t>
       </w:r>
     </w:p>
     <w:p>
@@ -160,41 +707,63 @@
           <w:numId w:val="1"/>
         </w:numPr>
         <w:spacing w:line="360" w:lineRule="auto"/>
-        <w:ind w:left="1069" w:firstLine="709"/>
+        <w:ind w:firstLine="709"/>
         <w:jc w:val="both"/>
         <w:rPr>
-          <w:rFonts w:ascii="Times New Roman" w:cs="Times New Roman" w:eastAsia="Times New Roman" w:hAnsi="Times New Roman"/>
-          <w:sz w:val="28"/>
-          <w:szCs w:val="28"/>
-        </w:rPr>
-      </w:pPr>
-      <w:r>
-        <w:rPr>
-          <w:rFonts w:ascii="Times New Roman" w:cs="Times New Roman" w:eastAsia="Times New Roman" w:hAnsi="Times New Roman"/>
-          <w:sz w:val="28"/>
-          <w:szCs w:val="28"/>
-          <w:rtl w:val="0"/>
-        </w:rPr>
-        <w:t xml:space="preserve">Сформулируйте и составьте требования к данной разработке с учетом атрибутов требования.</w:t>
-      </w:r>
-      <w:r>
-        <w:rPr>
-          <w:rtl w:val="0"/>
-        </w:rPr>
-      </w:r>
+          <w:rFonts w:ascii="Times New Roman" w:eastAsia="Times New Roman" w:hAnsi="Times New Roman" w:cs="Times New Roman"/>
+          <w:sz w:val="28"/>
+          <w:szCs w:val="28"/>
+        </w:rPr>
+      </w:pPr>
+      <w:r>
+        <w:rPr>
+          <w:rFonts w:ascii="Times New Roman" w:eastAsia="Times New Roman" w:hAnsi="Times New Roman" w:cs="Times New Roman"/>
+          <w:sz w:val="28"/>
+          <w:szCs w:val="28"/>
+        </w:rPr>
+        <w:t>Сформулируйте и составьте требования к данной разработке с учетом атрибутов требования.</w:t>
+      </w:r>
+    </w:p>
+    <w:p>
+      <w:pPr>
+        <w:spacing w:line="360" w:lineRule="auto"/>
+        <w:jc w:val="both"/>
+        <w:rPr>
+          <w:rFonts w:ascii="Times New Roman" w:eastAsia="Times New Roman" w:hAnsi="Times New Roman" w:cs="Times New Roman"/>
+          <w:sz w:val="28"/>
+          <w:szCs w:val="28"/>
+        </w:rPr>
+      </w:pPr>
+    </w:p>
+    <w:p>
+      <w:pPr>
+        <w:spacing w:line="360" w:lineRule="auto"/>
+        <w:jc w:val="both"/>
+        <w:rPr>
+          <w:rFonts w:ascii="Times New Roman" w:eastAsia="Times New Roman" w:hAnsi="Times New Roman" w:cs="Times New Roman"/>
+          <w:b/>
+          <w:bCs/>
+          <w:sz w:val="28"/>
+          <w:szCs w:val="28"/>
+        </w:rPr>
+      </w:pPr>
     </w:p>
     <w:sectPr>
-      <w:pgSz w:h="16834" w:w="11909" w:orient="portrait"/>
-      <w:pgMar w:bottom="1440" w:top="1440" w:left="1440" w:right="1440" w:header="720" w:footer="720"/>
+      <w:pgSz w:w="11909" w:h="16834"/>
+      <w:pgMar w:top="1440" w:right="1440" w:bottom="1440" w:left="1440" w:header="720" w:footer="720" w:gutter="0"/>
       <w:pgNumType w:start="1"/>
+      <w:cols w:space="720"/>
     </w:sectPr>
   </w:body>
 </w:document>
 </file>
 
 <file path=word/numbering.xml><?xml version="1.0" encoding="utf-8"?>
-<w:numbering xmlns:mc="http://schemas.openxmlformats.org/markup-compatibility/2006" xmlns:o="urn:schemas-microsoft-com:office:office" xmlns:r="http://schemas.openxmlformats.org/officeDocument/2006/relationships" xmlns:m="http://schemas.openxmlformats.org/officeDocument/2006/math" xmlns:v="urn:schemas-microsoft-com:vml" xmlns:wp="http://schemas.openxmlformats.org/drawingml/2006/wordprocessingDrawing" xmlns:w10="urn:schemas-microsoft-com:office:word" xmlns:w="http://schemas.openxmlformats.org/wordprocessingml/2006/main" xmlns:wne="http://schemas.microsoft.com/office/word/2006/wordml" xmlns:sl="http://schemas.openxmlformats.org/schemaLibrary/2006/main" xmlns:a="http://schemas.openxmlformats.org/drawingml/2006/main" xmlns:pic="http://schemas.openxmlformats.org/drawingml/2006/picture" xmlns:c="http://schemas.openxmlformats.org/drawingml/2006/chart" xmlns:lc="http://schemas.openxmlformats.org/drawingml/2006/lockedCanvas" xmlns:dgm="http://schemas.openxmlformats.org/drawingml/2006/diagram" xmlns:wps="http://schemas.microsoft.com/office/word/2010/wordprocessingShape" xmlns:wpg="http://schemas.microsoft.com/office/word/2010/wordprocessingGroup" xmlns:w14="http://schemas.microsoft.com/office/word/2010/wordml" xmlns:w15="http://schemas.microsoft.com/office/word/2012/wordml">
-  <w:abstractNum w:abstractNumId="1">
+<w:numbering xmlns:wpc="http://schemas.microsoft.com/office/word/2010/wordprocessingCanvas" xmlns:cx="http://schemas.microsoft.com/office/drawing/2014/chartex" xmlns:mc="http://schemas.openxmlformats.org/markup-compatibility/2006" xmlns:o="urn:schemas-microsoft-com:office:office" xmlns:r="http://schemas.openxmlformats.org/officeDocument/2006/relationships" xmlns:m="http://schemas.openxmlformats.org/officeDocument/2006/math" xmlns:v="urn:schemas-microsoft-com:vml" xmlns:wp14="http://schemas.microsoft.com/office/word/2010/wordprocessingDrawing" xmlns:wp="http://schemas.openxmlformats.org/drawingml/2006/wordprocessingDrawing" xmlns:w10="urn:schemas-microsoft-com:office:word" xmlns:w="http://schemas.openxmlformats.org/wordprocessingml/2006/main" xmlns:w14="http://schemas.microsoft.com/office/word/2010/wordml" xmlns:w15="http://schemas.microsoft.com/office/word/2012/wordml" xmlns:w16se="http://schemas.microsoft.com/office/word/2015/wordml/symex" xmlns:wpg="http://schemas.microsoft.com/office/word/2010/wordprocessingGroup" xmlns:wpi="http://schemas.microsoft.com/office/word/2010/wordprocessingInk" xmlns:wne="http://schemas.microsoft.com/office/word/2006/wordml" xmlns:wps="http://schemas.microsoft.com/office/word/2010/wordprocessingShape" mc:Ignorable="w14 w15 w16se wp14">
+  <w:abstractNum w:abstractNumId="0" w15:restartNumberingAfterBreak="0">
+    <w:nsid w:val="100665E7"/>
+    <w:multiLevelType w:val="multilevel"/>
+    <w:tmpl w:val="5734F77C"/>
     <w:lvl w:ilvl="0">
       <w:start w:val="1"/>
       <w:numFmt w:val="decimal"/>
@@ -203,7 +772,6 @@
       <w:pPr>
         <w:ind w:left="1069" w:hanging="360"/>
       </w:pPr>
-      <w:rPr/>
     </w:lvl>
     <w:lvl w:ilvl="1">
       <w:start w:val="1"/>
@@ -213,7 +781,6 @@
       <w:pPr>
         <w:ind w:left="1789" w:hanging="360"/>
       </w:pPr>
-      <w:rPr/>
     </w:lvl>
     <w:lvl w:ilvl="2">
       <w:start w:val="1"/>
@@ -223,7 +790,6 @@
       <w:pPr>
         <w:ind w:left="2509" w:hanging="180"/>
       </w:pPr>
-      <w:rPr/>
     </w:lvl>
     <w:lvl w:ilvl="3">
       <w:start w:val="1"/>
@@ -233,7 +799,6 @@
       <w:pPr>
         <w:ind w:left="3229" w:hanging="360"/>
       </w:pPr>
-      <w:rPr/>
     </w:lvl>
     <w:lvl w:ilvl="4">
       <w:start w:val="1"/>
@@ -243,7 +808,6 @@
       <w:pPr>
         <w:ind w:left="3949" w:hanging="360"/>
       </w:pPr>
-      <w:rPr/>
     </w:lvl>
     <w:lvl w:ilvl="5">
       <w:start w:val="1"/>
@@ -253,7 +817,6 @@
       <w:pPr>
         <w:ind w:left="4669" w:hanging="180"/>
       </w:pPr>
-      <w:rPr/>
     </w:lvl>
     <w:lvl w:ilvl="6">
       <w:start w:val="1"/>
@@ -263,7 +826,6 @@
       <w:pPr>
         <w:ind w:left="5389" w:hanging="360"/>
       </w:pPr>
-      <w:rPr/>
     </w:lvl>
     <w:lvl w:ilvl="7">
       <w:start w:val="1"/>
@@ -273,7 +835,6 @@
       <w:pPr>
         <w:ind w:left="6109" w:hanging="360"/>
       </w:pPr>
-      <w:rPr/>
     </w:lvl>
     <w:lvl w:ilvl="8">
       <w:start w:val="1"/>
@@ -283,24 +844,23 @@
       <w:pPr>
         <w:ind w:left="6829" w:hanging="180"/>
       </w:pPr>
-      <w:rPr/>
     </w:lvl>
   </w:abstractNum>
   <w:num w:numId="1">
-    <w:abstractNumId w:val="1"/>
+    <w:abstractNumId w:val="0"/>
   </w:num>
 </w:numbering>
 </file>
 
 <file path=word/styles.xml><?xml version="1.0" encoding="utf-8"?>
-<w:styles xmlns:mc="http://schemas.openxmlformats.org/markup-compatibility/2006" xmlns:o="urn:schemas-microsoft-com:office:office" xmlns:r="http://schemas.openxmlformats.org/officeDocument/2006/relationships" xmlns:m="http://schemas.openxmlformats.org/officeDocument/2006/math" xmlns:v="urn:schemas-microsoft-com:vml" xmlns:wp="http://schemas.openxmlformats.org/drawingml/2006/wordprocessingDrawing" xmlns:w10="urn:schemas-microsoft-com:office:word" xmlns:w="http://schemas.openxmlformats.org/wordprocessingml/2006/main" xmlns:wne="http://schemas.microsoft.com/office/word/2006/wordml" xmlns:sl="http://schemas.openxmlformats.org/schemaLibrary/2006/main" xmlns:a="http://schemas.openxmlformats.org/drawingml/2006/main" xmlns:pic="http://schemas.openxmlformats.org/drawingml/2006/picture" xmlns:c="http://schemas.openxmlformats.org/drawingml/2006/chart" xmlns:lc="http://schemas.openxmlformats.org/drawingml/2006/lockedCanvas" xmlns:dgm="http://schemas.openxmlformats.org/drawingml/2006/diagram" xmlns:wps="http://schemas.microsoft.com/office/word/2010/wordprocessingShape" xmlns:wpg="http://schemas.microsoft.com/office/word/2010/wordprocessingGroup" xmlns:w14="http://schemas.microsoft.com/office/word/2010/wordml" xmlns:w15="http://schemas.microsoft.com/office/word/2012/wordml">
+<w:styles xmlns:mc="http://schemas.openxmlformats.org/markup-compatibility/2006" xmlns:r="http://schemas.openxmlformats.org/officeDocument/2006/relationships" xmlns:w="http://schemas.openxmlformats.org/wordprocessingml/2006/main" xmlns:w14="http://schemas.microsoft.com/office/word/2010/wordml" xmlns:w15="http://schemas.microsoft.com/office/word/2012/wordml" xmlns:w16se="http://schemas.microsoft.com/office/word/2015/wordml/symex" mc:Ignorable="w14 w15 w16se">
   <w:docDefaults>
     <w:rPrDefault>
       <w:rPr>
-        <w:rFonts w:ascii="Arial" w:cs="Arial" w:eastAsia="Arial" w:hAnsi="Arial"/>
+        <w:rFonts w:ascii="Arial" w:eastAsia="Arial" w:hAnsi="Arial" w:cs="Arial"/>
         <w:sz w:val="22"/>
         <w:szCs w:val="22"/>
-        <w:lang w:val="ru"/>
+        <w:lang w:val="ru" w:eastAsia="ru-RU" w:bidi="ar-SA"/>
       </w:rPr>
     </w:rPrDefault>
     <w:pPrDefault>
@@ -309,21 +869,391 @@
       </w:pPr>
     </w:pPrDefault>
   </w:docDefaults>
-  <w:style w:type="paragraph" w:styleId="Normal" w:default="1">
-    <w:name w:val="normal"/>
-  </w:style>
-  <w:style w:type="table" w:styleId="TableNormal" w:default="1">
-    <w:name w:val="Table Normal"/>
+  <w:latentStyles w:defLockedState="0" w:defUIPriority="99" w:defSemiHidden="0" w:defUnhideWhenUsed="0" w:defQFormat="0" w:count="371">
+    <w:lsdException w:name="Normal" w:uiPriority="0" w:qFormat="1"/>
+    <w:lsdException w:name="heading 1" w:uiPriority="9" w:qFormat="1"/>
+    <w:lsdException w:name="heading 2" w:semiHidden="1" w:uiPriority="9" w:unhideWhenUsed="1" w:qFormat="1"/>
+    <w:lsdException w:name="heading 3" w:semiHidden="1" w:uiPriority="9" w:unhideWhenUsed="1" w:qFormat="1"/>
+    <w:lsdException w:name="heading 4" w:semiHidden="1" w:uiPriority="9" w:unhideWhenUsed="1" w:qFormat="1"/>
+    <w:lsdException w:name="heading 5" w:semiHidden="1" w:uiPriority="9" w:unhideWhenUsed="1" w:qFormat="1"/>
+    <w:lsdException w:name="heading 6" w:semiHidden="1" w:uiPriority="9" w:unhideWhenUsed="1" w:qFormat="1"/>
+    <w:lsdException w:name="heading 7" w:semiHidden="1" w:uiPriority="9" w:unhideWhenUsed="1" w:qFormat="1"/>
+    <w:lsdException w:name="heading 8" w:semiHidden="1" w:uiPriority="9" w:unhideWhenUsed="1" w:qFormat="1"/>
+    <w:lsdException w:name="heading 9" w:semiHidden="1" w:uiPriority="9" w:unhideWhenUsed="1" w:qFormat="1"/>
+    <w:lsdException w:name="index 1" w:semiHidden="1" w:unhideWhenUsed="1"/>
+    <w:lsdException w:name="index 2" w:semiHidden="1" w:unhideWhenUsed="1"/>
+    <w:lsdException w:name="index 3" w:semiHidden="1" w:unhideWhenUsed="1"/>
+    <w:lsdException w:name="index 4" w:semiHidden="1" w:unhideWhenUsed="1"/>
+    <w:lsdException w:name="index 5" w:semiHidden="1" w:unhideWhenUsed="1"/>
+    <w:lsdException w:name="index 6" w:semiHidden="1" w:unhideWhenUsed="1"/>
+    <w:lsdException w:name="index 7" w:semiHidden="1" w:unhideWhenUsed="1"/>
+    <w:lsdException w:name="index 8" w:semiHidden="1" w:unhideWhenUsed="1"/>
+    <w:lsdException w:name="index 9" w:semiHidden="1" w:unhideWhenUsed="1"/>
+    <w:lsdException w:name="toc 1" w:semiHidden="1" w:uiPriority="39" w:unhideWhenUsed="1"/>
+    <w:lsdException w:name="toc 2" w:semiHidden="1" w:uiPriority="39" w:unhideWhenUsed="1"/>
+    <w:lsdException w:name="toc 3" w:semiHidden="1" w:uiPriority="39" w:unhideWhenUsed="1"/>
+    <w:lsdException w:name="toc 4" w:semiHidden="1" w:uiPriority="39" w:unhideWhenUsed="1"/>
+    <w:lsdException w:name="toc 5" w:semiHidden="1" w:uiPriority="39" w:unhideWhenUsed="1"/>
+    <w:lsdException w:name="toc 6" w:semiHidden="1" w:uiPriority="39" w:unhideWhenUsed="1"/>
+    <w:lsdException w:name="toc 7" w:semiHidden="1" w:uiPriority="39" w:unhideWhenUsed="1"/>
+    <w:lsdException w:name="toc 8" w:semiHidden="1" w:uiPriority="39" w:unhideWhenUsed="1"/>
+    <w:lsdException w:name="toc 9" w:semiHidden="1" w:uiPriority="39" w:unhideWhenUsed="1"/>
+    <w:lsdException w:name="Normal Indent" w:semiHidden="1" w:unhideWhenUsed="1"/>
+    <w:lsdException w:name="footnote text" w:semiHidden="1" w:unhideWhenUsed="1"/>
+    <w:lsdException w:name="annotation text" w:semiHidden="1" w:unhideWhenUsed="1"/>
+    <w:lsdException w:name="header" w:semiHidden="1" w:unhideWhenUsed="1"/>
+    <w:lsdException w:name="footer" w:semiHidden="1" w:unhideWhenUsed="1"/>
+    <w:lsdException w:name="index heading" w:semiHidden="1" w:unhideWhenUsed="1"/>
+    <w:lsdException w:name="caption" w:semiHidden="1" w:uiPriority="35" w:unhideWhenUsed="1" w:qFormat="1"/>
+    <w:lsdException w:name="table of figures" w:semiHidden="1" w:unhideWhenUsed="1"/>
+    <w:lsdException w:name="envelope address" w:semiHidden="1" w:unhideWhenUsed="1"/>
+    <w:lsdException w:name="envelope return" w:semiHidden="1" w:unhideWhenUsed="1"/>
+    <w:lsdException w:name="footnote reference" w:semiHidden="1" w:unhideWhenUsed="1"/>
+    <w:lsdException w:name="annotation reference" w:semiHidden="1" w:unhideWhenUsed="1"/>
+    <w:lsdException w:name="line number" w:semiHidden="1" w:unhideWhenUsed="1"/>
+    <w:lsdException w:name="page number" w:semiHidden="1" w:unhideWhenUsed="1"/>
+    <w:lsdException w:name="endnote reference" w:semiHidden="1" w:unhideWhenUsed="1"/>
+    <w:lsdException w:name="endnote text" w:semiHidden="1" w:unhideWhenUsed="1"/>
+    <w:lsdException w:name="table of authorities" w:semiHidden="1" w:unhideWhenUsed="1"/>
+    <w:lsdException w:name="macro" w:semiHidden="1" w:unhideWhenUsed="1"/>
+    <w:lsdException w:name="toa heading" w:semiHidden="1" w:unhideWhenUsed="1"/>
+    <w:lsdException w:name="List" w:semiHidden="1" w:unhideWhenUsed="1"/>
+    <w:lsdException w:name="List Bullet" w:semiHidden="1" w:unhideWhenUsed="1"/>
+    <w:lsdException w:name="List Number" w:semiHidden="1" w:unhideWhenUsed="1"/>
+    <w:lsdException w:name="List 2" w:semiHidden="1" w:unhideWhenUsed="1"/>
+    <w:lsdException w:name="List 3" w:semiHidden="1" w:unhideWhenUsed="1"/>
+    <w:lsdException w:name="List 4" w:semiHidden="1" w:unhideWhenUsed="1"/>
+    <w:lsdException w:name="List 5" w:semiHidden="1" w:unhideWhenUsed="1"/>
+    <w:lsdException w:name="List Bullet 2" w:semiHidden="1" w:unhideWhenUsed="1"/>
+    <w:lsdException w:name="List Bullet 3" w:semiHidden="1" w:unhideWhenUsed="1"/>
+    <w:lsdException w:name="List Bullet 4" w:semiHidden="1" w:unhideWhenUsed="1"/>
+    <w:lsdException w:name="List Bullet 5" w:semiHidden="1" w:unhideWhenUsed="1"/>
+    <w:lsdException w:name="List Number 2" w:semiHidden="1" w:unhideWhenUsed="1"/>
+    <w:lsdException w:name="List Number 3" w:semiHidden="1" w:unhideWhenUsed="1"/>
+    <w:lsdException w:name="List Number 4" w:semiHidden="1" w:unhideWhenUsed="1"/>
+    <w:lsdException w:name="List Number 5" w:semiHidden="1" w:unhideWhenUsed="1"/>
+    <w:lsdException w:name="Title" w:uiPriority="10" w:qFormat="1"/>
+    <w:lsdException w:name="Closing" w:semiHidden="1" w:unhideWhenUsed="1"/>
+    <w:lsdException w:name="Signature" w:semiHidden="1" w:unhideWhenUsed="1"/>
+    <w:lsdException w:name="Default Paragraph Font" w:semiHidden="1" w:uiPriority="1" w:unhideWhenUsed="1"/>
+    <w:lsdException w:name="Body Text" w:semiHidden="1" w:unhideWhenUsed="1"/>
+    <w:lsdException w:name="Body Text Indent" w:semiHidden="1" w:unhideWhenUsed="1"/>
+    <w:lsdException w:name="List Continue" w:semiHidden="1" w:unhideWhenUsed="1"/>
+    <w:lsdException w:name="List Continue 2" w:semiHidden="1" w:unhideWhenUsed="1"/>
+    <w:lsdException w:name="List Continue 3" w:semiHidden="1" w:unhideWhenUsed="1"/>
+    <w:lsdException w:name="List Continue 4" w:semiHidden="1" w:unhideWhenUsed="1"/>
+    <w:lsdException w:name="List Continue 5" w:semiHidden="1" w:unhideWhenUsed="1"/>
+    <w:lsdException w:name="Message Header" w:semiHidden="1" w:unhideWhenUsed="1"/>
+    <w:lsdException w:name="Subtitle" w:uiPriority="11" w:qFormat="1"/>
+    <w:lsdException w:name="Salutation" w:semiHidden="1" w:unhideWhenUsed="1"/>
+    <w:lsdException w:name="Date" w:semiHidden="1" w:unhideWhenUsed="1"/>
+    <w:lsdException w:name="Body Text First Indent" w:semiHidden="1" w:unhideWhenUsed="1"/>
+    <w:lsdException w:name="Body Text First Indent 2" w:semiHidden="1" w:unhideWhenUsed="1"/>
+    <w:lsdException w:name="Note Heading" w:semiHidden="1" w:unhideWhenUsed="1"/>
+    <w:lsdException w:name="Body Text 2" w:semiHidden="1" w:unhideWhenUsed="1"/>
+    <w:lsdException w:name="Body Text 3" w:semiHidden="1" w:unhideWhenUsed="1"/>
+    <w:lsdException w:name="Body Text Indent 2" w:semiHidden="1" w:unhideWhenUsed="1"/>
+    <w:lsdException w:name="Body Text Indent 3" w:semiHidden="1" w:unhideWhenUsed="1"/>
+    <w:lsdException w:name="Block Text" w:semiHidden="1" w:unhideWhenUsed="1"/>
+    <w:lsdException w:name="Hyperlink" w:semiHidden="1" w:unhideWhenUsed="1"/>
+    <w:lsdException w:name="FollowedHyperlink" w:semiHidden="1" w:unhideWhenUsed="1"/>
+    <w:lsdException w:name="Strong" w:uiPriority="22" w:qFormat="1"/>
+    <w:lsdException w:name="Emphasis" w:uiPriority="20" w:qFormat="1"/>
+    <w:lsdException w:name="Document Map" w:semiHidden="1" w:unhideWhenUsed="1"/>
+    <w:lsdException w:name="Plain Text" w:semiHidden="1" w:unhideWhenUsed="1"/>
+    <w:lsdException w:name="E-mail Signature" w:semiHidden="1" w:unhideWhenUsed="1"/>
+    <w:lsdException w:name="HTML Top of Form" w:semiHidden="1" w:unhideWhenUsed="1"/>
+    <w:lsdException w:name="HTML Bottom of Form" w:semiHidden="1" w:unhideWhenUsed="1"/>
+    <w:lsdException w:name="Normal (Web)" w:semiHidden="1" w:unhideWhenUsed="1"/>
+    <w:lsdException w:name="HTML Acronym" w:semiHidden="1" w:unhideWhenUsed="1"/>
+    <w:lsdException w:name="HTML Address" w:semiHidden="1" w:unhideWhenUsed="1"/>
+    <w:lsdException w:name="HTML Cite" w:semiHidden="1" w:unhideWhenUsed="1"/>
+    <w:lsdException w:name="HTML Code" w:semiHidden="1" w:unhideWhenUsed="1"/>
+    <w:lsdException w:name="HTML Definition" w:semiHidden="1" w:unhideWhenUsed="1"/>
+    <w:lsdException w:name="HTML Keyboard" w:semiHidden="1" w:unhideWhenUsed="1"/>
+    <w:lsdException w:name="HTML Preformatted" w:semiHidden="1" w:unhideWhenUsed="1"/>
+    <w:lsdException w:name="HTML Sample" w:semiHidden="1" w:unhideWhenUsed="1"/>
+    <w:lsdException w:name="HTML Typewriter" w:semiHidden="1" w:unhideWhenUsed="1"/>
+    <w:lsdException w:name="HTML Variable" w:semiHidden="1" w:unhideWhenUsed="1"/>
+    <w:lsdException w:name="Normal Table" w:semiHidden="1" w:unhideWhenUsed="1"/>
+    <w:lsdException w:name="annotation subject" w:semiHidden="1" w:unhideWhenUsed="1"/>
+    <w:lsdException w:name="No List" w:semiHidden="1" w:unhideWhenUsed="1"/>
+    <w:lsdException w:name="Outline List 1" w:semiHidden="1" w:unhideWhenUsed="1"/>
+    <w:lsdException w:name="Outline List 2" w:semiHidden="1" w:unhideWhenUsed="1"/>
+    <w:lsdException w:name="Outline List 3" w:semiHidden="1" w:unhideWhenUsed="1"/>
+    <w:lsdException w:name="Table Simple 1" w:semiHidden="1" w:unhideWhenUsed="1"/>
+    <w:lsdException w:name="Table Simple 2" w:semiHidden="1" w:unhideWhenUsed="1"/>
+    <w:lsdException w:name="Table Simple 3" w:semiHidden="1" w:unhideWhenUsed="1"/>
+    <w:lsdException w:name="Table Classic 1" w:semiHidden="1" w:unhideWhenUsed="1"/>
+    <w:lsdException w:name="Table Classic 2" w:semiHidden="1" w:unhideWhenUsed="1"/>
+    <w:lsdException w:name="Table Classic 3" w:semiHidden="1" w:unhideWhenUsed="1"/>
+    <w:lsdException w:name="Table Classic 4" w:semiHidden="1" w:unhideWhenUsed="1"/>
+    <w:lsdException w:name="Table Colorful 1" w:semiHidden="1" w:unhideWhenUsed="1"/>
+    <w:lsdException w:name="Table Colorful 2" w:semiHidden="1" w:unhideWhenUsed="1"/>
+    <w:lsdException w:name="Table Colorful 3" w:semiHidden="1" w:unhideWhenUsed="1"/>
+    <w:lsdException w:name="Table Columns 1" w:semiHidden="1" w:unhideWhenUsed="1"/>
+    <w:lsdException w:name="Table Columns 2" w:semiHidden="1" w:unhideWhenUsed="1"/>
+    <w:lsdException w:name="Table Columns 3" w:semiHidden="1" w:unhideWhenUsed="1"/>
+    <w:lsdException w:name="Table Columns 4" w:semiHidden="1" w:unhideWhenUsed="1"/>
+    <w:lsdException w:name="Table Columns 5" w:semiHidden="1" w:unhideWhenUsed="1"/>
+    <w:lsdException w:name="Table Grid 1" w:semiHidden="1" w:unhideWhenUsed="1"/>
+    <w:lsdException w:name="Table Grid 2" w:semiHidden="1" w:unhideWhenUsed="1"/>
+    <w:lsdException w:name="Table Grid 3" w:semiHidden="1" w:unhideWhenUsed="1"/>
+    <w:lsdException w:name="Table Grid 4" w:semiHidden="1" w:unhideWhenUsed="1"/>
+    <w:lsdException w:name="Table Grid 5" w:semiHidden="1" w:unhideWhenUsed="1"/>
+    <w:lsdException w:name="Table Grid 6" w:semiHidden="1" w:unhideWhenUsed="1"/>
+    <w:lsdException w:name="Table Grid 7" w:semiHidden="1" w:unhideWhenUsed="1"/>
+    <w:lsdException w:name="Table Grid 8" w:semiHidden="1" w:unhideWhenUsed="1"/>
+    <w:lsdException w:name="Table List 1" w:semiHidden="1" w:unhideWhenUsed="1"/>
+    <w:lsdException w:name="Table List 2" w:semiHidden="1" w:unhideWhenUsed="1"/>
+    <w:lsdException w:name="Table List 3" w:semiHidden="1" w:unhideWhenUsed="1"/>
+    <w:lsdException w:name="Table List 4" w:semiHidden="1" w:unhideWhenUsed="1"/>
+    <w:lsdException w:name="Table List 5" w:semiHidden="1" w:unhideWhenUsed="1"/>
+    <w:lsdException w:name="Table List 6" w:semiHidden="1" w:unhideWhenUsed="1"/>
+    <w:lsdException w:name="Table List 7" w:semiHidden="1" w:unhideWhenUsed="1"/>
+    <w:lsdException w:name="Table List 8" w:semiHidden="1" w:unhideWhenUsed="1"/>
+    <w:lsdException w:name="Table 3D effects 1" w:semiHidden="1" w:unhideWhenUsed="1"/>
+    <w:lsdException w:name="Table 3D effects 2" w:semiHidden="1" w:unhideWhenUsed="1"/>
+    <w:lsdException w:name="Table 3D effects 3" w:semiHidden="1" w:unhideWhenUsed="1"/>
+    <w:lsdException w:name="Table Contemporary" w:semiHidden="1" w:unhideWhenUsed="1"/>
+    <w:lsdException w:name="Table Elegant" w:semiHidden="1" w:unhideWhenUsed="1"/>
+    <w:lsdException w:name="Table Professional" w:semiHidden="1" w:unhideWhenUsed="1"/>
+    <w:lsdException w:name="Table Subtle 1" w:semiHidden="1" w:unhideWhenUsed="1"/>
+    <w:lsdException w:name="Table Subtle 2" w:semiHidden="1" w:unhideWhenUsed="1"/>
+    <w:lsdException w:name="Table Web 1" w:semiHidden="1" w:unhideWhenUsed="1"/>
+    <w:lsdException w:name="Table Web 2" w:semiHidden="1" w:unhideWhenUsed="1"/>
+    <w:lsdException w:name="Table Web 3" w:semiHidden="1" w:unhideWhenUsed="1"/>
+    <w:lsdException w:name="Balloon Text" w:semiHidden="1" w:unhideWhenUsed="1"/>
+    <w:lsdException w:name="Table Grid" w:uiPriority="39"/>
+    <w:lsdException w:name="Table Theme" w:semiHidden="1" w:unhideWhenUsed="1"/>
+    <w:lsdException w:name="Placeholder Text" w:semiHidden="1"/>
+    <w:lsdException w:name="No Spacing" w:uiPriority="1" w:qFormat="1"/>
+    <w:lsdException w:name="Light Shading" w:uiPriority="60"/>
+    <w:lsdException w:name="Light List" w:uiPriority="61"/>
+    <w:lsdException w:name="Light Grid" w:uiPriority="62"/>
+    <w:lsdException w:name="Medium Shading 1" w:uiPriority="63"/>
+    <w:lsdException w:name="Medium Shading 2" w:uiPriority="64"/>
+    <w:lsdException w:name="Medium List 1" w:uiPriority="65"/>
+    <w:lsdException w:name="Medium List 2" w:uiPriority="66"/>
+    <w:lsdException w:name="Medium Grid 1" w:uiPriority="67"/>
+    <w:lsdException w:name="Medium Grid 2" w:uiPriority="68"/>
+    <w:lsdException w:name="Medium Grid 3" w:uiPriority="69"/>
+    <w:lsdException w:name="Dark List" w:uiPriority="70"/>
+    <w:lsdException w:name="Colorful Shading" w:uiPriority="71"/>
+    <w:lsdException w:name="Colorful List" w:uiPriority="72"/>
+    <w:lsdException w:name="Colorful Grid" w:uiPriority="73"/>
+    <w:lsdException w:name="Light Shading Accent 1" w:uiPriority="60"/>
+    <w:lsdException w:name="Light List Accent 1" w:uiPriority="61"/>
+    <w:lsdException w:name="Light Grid Accent 1" w:uiPriority="62"/>
+    <w:lsdException w:name="Medium Shading 1 Accent 1" w:uiPriority="63"/>
+    <w:lsdException w:name="Medium Shading 2 Accent 1" w:uiPriority="64"/>
+    <w:lsdException w:name="Medium List 1 Accent 1" w:uiPriority="65"/>
+    <w:lsdException w:name="Revision" w:semiHidden="1"/>
+    <w:lsdException w:name="List Paragraph" w:uiPriority="34" w:qFormat="1"/>
+    <w:lsdException w:name="Quote" w:uiPriority="29" w:qFormat="1"/>
+    <w:lsdException w:name="Intense Quote" w:uiPriority="30" w:qFormat="1"/>
+    <w:lsdException w:name="Medium List 2 Accent 1" w:uiPriority="66"/>
+    <w:lsdException w:name="Medium Grid 1 Accent 1" w:uiPriority="67"/>
+    <w:lsdException w:name="Medium Grid 2 Accent 1" w:uiPriority="68"/>
+    <w:lsdException w:name="Medium Grid 3 Accent 1" w:uiPriority="69"/>
+    <w:lsdException w:name="Dark List Accent 1" w:uiPriority="70"/>
+    <w:lsdException w:name="Colorful Shading Accent 1" w:uiPriority="71"/>
+    <w:lsdException w:name="Colorful List Accent 1" w:uiPriority="72"/>
+    <w:lsdException w:name="Colorful Grid Accent 1" w:uiPriority="73"/>
+    <w:lsdException w:name="Light Shading Accent 2" w:uiPriority="60"/>
+    <w:lsdException w:name="Light List Accent 2" w:uiPriority="61"/>
+    <w:lsdException w:name="Light Grid Accent 2" w:uiPriority="62"/>
+    <w:lsdException w:name="Medium Shading 1 Accent 2" w:uiPriority="63"/>
+    <w:lsdException w:name="Medium Shading 2 Accent 2" w:uiPriority="64"/>
+    <w:lsdException w:name="Medium List 1 Accent 2" w:uiPriority="65"/>
+    <w:lsdException w:name="Medium List 2 Accent 2" w:uiPriority="66"/>
+    <w:lsdException w:name="Medium Grid 1 Accent 2" w:uiPriority="67"/>
+    <w:lsdException w:name="Medium Grid 2 Accent 2" w:uiPriority="68"/>
+    <w:lsdException w:name="Medium Grid 3 Accent 2" w:uiPriority="69"/>
+    <w:lsdException w:name="Dark List Accent 2" w:uiPriority="70"/>
+    <w:lsdException w:name="Colorful Shading Accent 2" w:uiPriority="71"/>
+    <w:lsdException w:name="Colorful List Accent 2" w:uiPriority="72"/>
+    <w:lsdException w:name="Colorful Grid Accent 2" w:uiPriority="73"/>
+    <w:lsdException w:name="Light Shading Accent 3" w:uiPriority="60"/>
+    <w:lsdException w:name="Light List Accent 3" w:uiPriority="61"/>
+    <w:lsdException w:name="Light Grid Accent 3" w:uiPriority="62"/>
+    <w:lsdException w:name="Medium Shading 1 Accent 3" w:uiPriority="63"/>
+    <w:lsdException w:name="Medium Shading 2 Accent 3" w:uiPriority="64"/>
+    <w:lsdException w:name="Medium List 1 Accent 3" w:uiPriority="65"/>
+    <w:lsdException w:name="Medium List 2 Accent 3" w:uiPriority="66"/>
+    <w:lsdException w:name="Medium Grid 1 Accent 3" w:uiPriority="67"/>
+    <w:lsdException w:name="Medium Grid 2 Accent 3" w:uiPriority="68"/>
+    <w:lsdException w:name="Medium Grid 3 Accent 3" w:uiPriority="69"/>
+    <w:lsdException w:name="Dark List Accent 3" w:uiPriority="70"/>
+    <w:lsdException w:name="Colorful Shading Accent 3" w:uiPriority="71"/>
+    <w:lsdException w:name="Colorful List Accent 3" w:uiPriority="72"/>
+    <w:lsdException w:name="Colorful Grid Accent 3" w:uiPriority="73"/>
+    <w:lsdException w:name="Light Shading Accent 4" w:uiPriority="60"/>
+    <w:lsdException w:name="Light List Accent 4" w:uiPriority="61"/>
+    <w:lsdException w:name="Light Grid Accent 4" w:uiPriority="62"/>
+    <w:lsdException w:name="Medium Shading 1 Accent 4" w:uiPriority="63"/>
+    <w:lsdException w:name="Medium Shading 2 Accent 4" w:uiPriority="64"/>
+    <w:lsdException w:name="Medium List 1 Accent 4" w:uiPriority="65"/>
+    <w:lsdException w:name="Medium List 2 Accent 4" w:uiPriority="66"/>
+    <w:lsdException w:name="Medium Grid 1 Accent 4" w:uiPriority="67"/>
+    <w:lsdException w:name="Medium Grid 2 Accent 4" w:uiPriority="68"/>
+    <w:lsdException w:name="Medium Grid 3 Accent 4" w:uiPriority="69"/>
+    <w:lsdException w:name="Dark List Accent 4" w:uiPriority="70"/>
+    <w:lsdException w:name="Colorful Shading Accent 4" w:uiPriority="71"/>
+    <w:lsdException w:name="Colorful List Accent 4" w:uiPriority="72"/>
+    <w:lsdException w:name="Colorful Grid Accent 4" w:uiPriority="73"/>
+    <w:lsdException w:name="Light Shading Accent 5" w:uiPriority="60"/>
+    <w:lsdException w:name="Light List Accent 5" w:uiPriority="61"/>
+    <w:lsdException w:name="Light Grid Accent 5" w:uiPriority="62"/>
+    <w:lsdException w:name="Medium Shading 1 Accent 5" w:uiPriority="63"/>
+    <w:lsdException w:name="Medium Shading 2 Accent 5" w:uiPriority="64"/>
+    <w:lsdException w:name="Medium List 1 Accent 5" w:uiPriority="65"/>
+    <w:lsdException w:name="Medium List 2 Accent 5" w:uiPriority="66"/>
+    <w:lsdException w:name="Medium Grid 1 Accent 5" w:uiPriority="67"/>
+    <w:lsdException w:name="Medium Grid 2 Accent 5" w:uiPriority="68"/>
+    <w:lsdException w:name="Medium Grid 3 Accent 5" w:uiPriority="69"/>
+    <w:lsdException w:name="Dark List Accent 5" w:uiPriority="70"/>
+    <w:lsdException w:name="Colorful Shading Accent 5" w:uiPriority="71"/>
+    <w:lsdException w:name="Colorful List Accent 5" w:uiPriority="72"/>
+    <w:lsdException w:name="Colorful Grid Accent 5" w:uiPriority="73"/>
+    <w:lsdException w:name="Light Shading Accent 6" w:uiPriority="60"/>
+    <w:lsdException w:name="Light List Accent 6" w:uiPriority="61"/>
+    <w:lsdException w:name="Light Grid Accent 6" w:uiPriority="62"/>
+    <w:lsdException w:name="Medium Shading 1 Accent 6" w:uiPriority="63"/>
+    <w:lsdException w:name="Medium Shading 2 Accent 6" w:uiPriority="64"/>
+    <w:lsdException w:name="Medium List 1 Accent 6" w:uiPriority="65"/>
+    <w:lsdException w:name="Medium List 2 Accent 6" w:uiPriority="66"/>
+    <w:lsdException w:name="Medium Grid 1 Accent 6" w:uiPriority="67"/>
+    <w:lsdException w:name="Medium Grid 2 Accent 6" w:uiPriority="68"/>
+    <w:lsdException w:name="Medium Grid 3 Accent 6" w:uiPriority="69"/>
+    <w:lsdException w:name="Dark List Accent 6" w:uiPriority="70"/>
+    <w:lsdException w:name="Colorful Shading Accent 6" w:uiPriority="71"/>
+    <w:lsdException w:name="Colorful List Accent 6" w:uiPriority="72"/>
+    <w:lsdException w:name="Colorful Grid Accent 6" w:uiPriority="73"/>
+    <w:lsdException w:name="Subtle Emphasis" w:uiPriority="19" w:qFormat="1"/>
+    <w:lsdException w:name="Intense Emphasis" w:uiPriority="21" w:qFormat="1"/>
+    <w:lsdException w:name="Subtle Reference" w:uiPriority="31" w:qFormat="1"/>
+    <w:lsdException w:name="Intense Reference" w:uiPriority="32" w:qFormat="1"/>
+    <w:lsdException w:name="Book Title" w:uiPriority="33" w:qFormat="1"/>
+    <w:lsdException w:name="Bibliography" w:semiHidden="1" w:uiPriority="37" w:unhideWhenUsed="1"/>
+    <w:lsdException w:name="TOC Heading" w:semiHidden="1" w:uiPriority="39" w:unhideWhenUsed="1" w:qFormat="1"/>
+    <w:lsdException w:name="Plain Table 1" w:uiPriority="41"/>
+    <w:lsdException w:name="Plain Table 2" w:uiPriority="42"/>
+    <w:lsdException w:name="Plain Table 3" w:uiPriority="43"/>
+    <w:lsdException w:name="Plain Table 4" w:uiPriority="44"/>
+    <w:lsdException w:name="Plain Table 5" w:uiPriority="45"/>
+    <w:lsdException w:name="Grid Table Light" w:uiPriority="40"/>
+    <w:lsdException w:name="Grid Table 1 Light" w:uiPriority="46"/>
+    <w:lsdException w:name="Grid Table 2" w:uiPriority="47"/>
+    <w:lsdException w:name="Grid Table 3" w:uiPriority="48"/>
+    <w:lsdException w:name="Grid Table 4" w:uiPriority="49"/>
+    <w:lsdException w:name="Grid Table 5 Dark" w:uiPriority="50"/>
+    <w:lsdException w:name="Grid Table 6 Colorful" w:uiPriority="51"/>
+    <w:lsdException w:name="Grid Table 7 Colorful" w:uiPriority="52"/>
+    <w:lsdException w:name="Grid Table 1 Light Accent 1" w:uiPriority="46"/>
+    <w:lsdException w:name="Grid Table 2 Accent 1" w:uiPriority="47"/>
+    <w:lsdException w:name="Grid Table 3 Accent 1" w:uiPriority="48"/>
+    <w:lsdException w:name="Grid Table 4 Accent 1" w:uiPriority="49"/>
+    <w:lsdException w:name="Grid Table 5 Dark Accent 1" w:uiPriority="50"/>
+    <w:lsdException w:name="Grid Table 6 Colorful Accent 1" w:uiPriority="51"/>
+    <w:lsdException w:name="Grid Table 7 Colorful Accent 1" w:uiPriority="52"/>
+    <w:lsdException w:name="Grid Table 1 Light Accent 2" w:uiPriority="46"/>
+    <w:lsdException w:name="Grid Table 2 Accent 2" w:uiPriority="47"/>
+    <w:lsdException w:name="Grid Table 3 Accent 2" w:uiPriority="48"/>
+    <w:lsdException w:name="Grid Table 4 Accent 2" w:uiPriority="49"/>
+    <w:lsdException w:name="Grid Table 5 Dark Accent 2" w:uiPriority="50"/>
+    <w:lsdException w:name="Grid Table 6 Colorful Accent 2" w:uiPriority="51"/>
+    <w:lsdException w:name="Grid Table 7 Colorful Accent 2" w:uiPriority="52"/>
+    <w:lsdException w:name="Grid Table 1 Light Accent 3" w:uiPriority="46"/>
+    <w:lsdException w:name="Grid Table 2 Accent 3" w:uiPriority="47"/>
+    <w:lsdException w:name="Grid Table 3 Accent 3" w:uiPriority="48"/>
+    <w:lsdException w:name="Grid Table 4 Accent 3" w:uiPriority="49"/>
+    <w:lsdException w:name="Grid Table 5 Dark Accent 3" w:uiPriority="50"/>
+    <w:lsdException w:name="Grid Table 6 Colorful Accent 3" w:uiPriority="51"/>
+    <w:lsdException w:name="Grid Table 7 Colorful Accent 3" w:uiPriority="52"/>
+    <w:lsdException w:name="Grid Table 1 Light Accent 4" w:uiPriority="46"/>
+    <w:lsdException w:name="Grid Table 2 Accent 4" w:uiPriority="47"/>
+    <w:lsdException w:name="Grid Table 3 Accent 4" w:uiPriority="48"/>
+    <w:lsdException w:name="Grid Table 4 Accent 4" w:uiPriority="49"/>
+    <w:lsdException w:name="Grid Table 5 Dark Accent 4" w:uiPriority="50"/>
+    <w:lsdException w:name="Grid Table 6 Colorful Accent 4" w:uiPriority="51"/>
+    <w:lsdException w:name="Grid Table 7 Colorful Accent 4" w:uiPriority="52"/>
+    <w:lsdException w:name="Grid Table 1 Light Accent 5" w:uiPriority="46"/>
+    <w:lsdException w:name="Grid Table 2 Accent 5" w:uiPriority="47"/>
+    <w:lsdException w:name="Grid Table 3 Accent 5" w:uiPriority="48"/>
+    <w:lsdException w:name="Grid Table 4 Accent 5" w:uiPriority="49"/>
+    <w:lsdException w:name="Grid Table 5 Dark Accent 5" w:uiPriority="50"/>
+    <w:lsdException w:name="Grid Table 6 Colorful Accent 5" w:uiPriority="51"/>
+    <w:lsdException w:name="Grid Table 7 Colorful Accent 5" w:uiPriority="52"/>
+    <w:lsdException w:name="Grid Table 1 Light Accent 6" w:uiPriority="46"/>
+    <w:lsdException w:name="Grid Table 2 Accent 6" w:uiPriority="47"/>
+    <w:lsdException w:name="Grid Table 3 Accent 6" w:uiPriority="48"/>
+    <w:lsdException w:name="Grid Table 4 Accent 6" w:uiPriority="49"/>
+    <w:lsdException w:name="Grid Table 5 Dark Accent 6" w:uiPriority="50"/>
+    <w:lsdException w:name="Grid Table 6 Colorful Accent 6" w:uiPriority="51"/>
+    <w:lsdException w:name="Grid Table 7 Colorful Accent 6" w:uiPriority="52"/>
+    <w:lsdException w:name="List Table 1 Light" w:uiPriority="46"/>
+    <w:lsdException w:name="List Table 2" w:uiPriority="47"/>
+    <w:lsdException w:name="List Table 3" w:uiPriority="48"/>
+    <w:lsdException w:name="List Table 4" w:uiPriority="49"/>
+    <w:lsdException w:name="List Table 5 Dark" w:uiPriority="50"/>
+    <w:lsdException w:name="List Table 6 Colorful" w:uiPriority="51"/>
+    <w:lsdException w:name="List Table 7 Colorful" w:uiPriority="52"/>
+    <w:lsdException w:name="List Table 1 Light Accent 1" w:uiPriority="46"/>
+    <w:lsdException w:name="List Table 2 Accent 1" w:uiPriority="47"/>
+    <w:lsdException w:name="List Table 3 Accent 1" w:uiPriority="48"/>
+    <w:lsdException w:name="List Table 4 Accent 1" w:uiPriority="49"/>
+    <w:lsdException w:name="List Table 5 Dark Accent 1" w:uiPriority="50"/>
+    <w:lsdException w:name="List Table 6 Colorful Accent 1" w:uiPriority="51"/>
+    <w:lsdException w:name="List Table 7 Colorful Accent 1" w:uiPriority="52"/>
+    <w:lsdException w:name="List Table 1 Light Accent 2" w:uiPriority="46"/>
+    <w:lsdException w:name="List Table 2 Accent 2" w:uiPriority="47"/>
+    <w:lsdException w:name="List Table 3 Accent 2" w:uiPriority="48"/>
+    <w:lsdException w:name="List Table 4 Accent 2" w:uiPriority="49"/>
+    <w:lsdException w:name="List Table 5 Dark Accent 2" w:uiPriority="50"/>
+    <w:lsdException w:name="List Table 6 Colorful Accent 2" w:uiPriority="51"/>
+    <w:lsdException w:name="List Table 7 Colorful Accent 2" w:uiPriority="52"/>
+    <w:lsdException w:name="List Table 1 Light Accent 3" w:uiPriority="46"/>
+    <w:lsdException w:name="List Table 2 Accent 3" w:uiPriority="47"/>
+    <w:lsdException w:name="List Table 3 Accent 3" w:uiPriority="48"/>
+    <w:lsdException w:name="List Table 4 Accent 3" w:uiPriority="49"/>
+    <w:lsdException w:name="List Table 5 Dark Accent 3" w:uiPriority="50"/>
+    <w:lsdException w:name="List Table 6 Colorful Accent 3" w:uiPriority="51"/>
+    <w:lsdException w:name="List Table 7 Colorful Accent 3" w:uiPriority="52"/>
+    <w:lsdException w:name="List Table 1 Light Accent 4" w:uiPriority="46"/>
+    <w:lsdException w:name="List Table 2 Accent 4" w:uiPriority="47"/>
+    <w:lsdException w:name="List Table 3 Accent 4" w:uiPriority="48"/>
+    <w:lsdException w:name="List Table 4 Accent 4" w:uiPriority="49"/>
+    <w:lsdException w:name="List Table 5 Dark Accent 4" w:uiPriority="50"/>
+    <w:lsdException w:name="List Table 6 Colorful Accent 4" w:uiPriority="51"/>
+    <w:lsdException w:name="List Table 7 Colorful Accent 4" w:uiPriority="52"/>
+    <w:lsdException w:name="List Table 1 Light Accent 5" w:uiPriority="46"/>
+    <w:lsdException w:name="List Table 2 Accent 5" w:uiPriority="47"/>
+    <w:lsdException w:name="List Table 3 Accent 5" w:uiPriority="48"/>
+    <w:lsdException w:name="List Table 4 Accent 5" w:uiPriority="49"/>
+    <w:lsdException w:name="List Table 5 Dark Accent 5" w:uiPriority="50"/>
+    <w:lsdException w:name="List Table 6 Colorful Accent 5" w:uiPriority="51"/>
+    <w:lsdException w:name="List Table 7 Colorful Accent 5" w:uiPriority="52"/>
+    <w:lsdException w:name="List Table 1 Light Accent 6" w:uiPriority="46"/>
+    <w:lsdException w:name="List Table 2 Accent 6" w:uiPriority="47"/>
+    <w:lsdException w:name="List Table 3 Accent 6" w:uiPriority="48"/>
+    <w:lsdException w:name="List Table 4 Accent 6" w:uiPriority="49"/>
+    <w:lsdException w:name="List Table 5 Dark Accent 6" w:uiPriority="50"/>
+    <w:lsdException w:name="List Table 6 Colorful Accent 6" w:uiPriority="51"/>
+    <w:lsdException w:name="List Table 7 Colorful Accent 6" w:uiPriority="52"/>
+  </w:latentStyles>
+  <w:style w:type="paragraph" w:default="1" w:styleId="Normal">
+    <w:name w:val="Normal"/>
   </w:style>
   <w:style w:type="paragraph" w:styleId="Heading1">
     <w:name w:val="heading 1"/>
     <w:basedOn w:val="Normal"/>
     <w:next w:val="Normal"/>
     <w:pPr>
-      <w:keepNext w:val="1"/>
-      <w:keepLines w:val="1"/>
-      <w:pageBreakBefore w:val="0"/>
-      <w:spacing w:after="120" w:before="400" w:lineRule="auto"/>
+      <w:keepNext/>
+      <w:keepLines/>
+      <w:spacing w:before="400" w:after="120"/>
+      <w:outlineLvl w:val="0"/>
     </w:pPr>
     <w:rPr>
       <w:sz w:val="40"/>
@@ -335,13 +1265,12 @@
     <w:basedOn w:val="Normal"/>
     <w:next w:val="Normal"/>
     <w:pPr>
-      <w:keepNext w:val="1"/>
-      <w:keepLines w:val="1"/>
-      <w:pageBreakBefore w:val="0"/>
-      <w:spacing w:after="120" w:before="360" w:lineRule="auto"/>
+      <w:keepNext/>
+      <w:keepLines/>
+      <w:spacing w:before="360" w:after="120"/>
+      <w:outlineLvl w:val="1"/>
     </w:pPr>
     <w:rPr>
-      <w:b w:val="0"/>
       <w:sz w:val="32"/>
       <w:szCs w:val="32"/>
     </w:rPr>
@@ -351,13 +1280,12 @@
     <w:basedOn w:val="Normal"/>
     <w:next w:val="Normal"/>
     <w:pPr>
-      <w:keepNext w:val="1"/>
-      <w:keepLines w:val="1"/>
-      <w:pageBreakBefore w:val="0"/>
-      <w:spacing w:after="80" w:before="320" w:lineRule="auto"/>
+      <w:keepNext/>
+      <w:keepLines/>
+      <w:spacing w:before="320" w:after="80"/>
+      <w:outlineLvl w:val="2"/>
     </w:pPr>
     <w:rPr>
-      <w:b w:val="0"/>
       <w:color w:val="434343"/>
       <w:sz w:val="28"/>
       <w:szCs w:val="28"/>
@@ -368,10 +1296,10 @@
     <w:basedOn w:val="Normal"/>
     <w:next w:val="Normal"/>
     <w:pPr>
-      <w:keepNext w:val="1"/>
-      <w:keepLines w:val="1"/>
-      <w:pageBreakBefore w:val="0"/>
-      <w:spacing w:after="80" w:before="280" w:lineRule="auto"/>
+      <w:keepNext/>
+      <w:keepLines/>
+      <w:spacing w:before="280" w:after="80"/>
+      <w:outlineLvl w:val="3"/>
     </w:pPr>
     <w:rPr>
       <w:color w:val="666666"/>
@@ -384,15 +1312,13 @@
     <w:basedOn w:val="Normal"/>
     <w:next w:val="Normal"/>
     <w:pPr>
-      <w:keepNext w:val="1"/>
-      <w:keepLines w:val="1"/>
-      <w:pageBreakBefore w:val="0"/>
-      <w:spacing w:after="80" w:before="240" w:lineRule="auto"/>
+      <w:keepNext/>
+      <w:keepLines/>
+      <w:spacing w:before="240" w:after="80"/>
+      <w:outlineLvl w:val="4"/>
     </w:pPr>
     <w:rPr>
       <w:color w:val="666666"/>
-      <w:sz w:val="22"/>
-      <w:szCs w:val="22"/>
     </w:rPr>
   </w:style>
   <w:style w:type="paragraph" w:styleId="Heading6">
@@ -400,145 +1326,51 @@
     <w:basedOn w:val="Normal"/>
     <w:next w:val="Normal"/>
     <w:pPr>
-      <w:keepNext w:val="1"/>
-      <w:keepLines w:val="1"/>
-      <w:pageBreakBefore w:val="0"/>
-      <w:spacing w:after="80" w:before="240" w:lineRule="auto"/>
+      <w:keepNext/>
+      <w:keepLines/>
+      <w:spacing w:before="240" w:after="80"/>
+      <w:outlineLvl w:val="5"/>
     </w:pPr>
     <w:rPr>
-      <w:i w:val="1"/>
+      <w:i/>
       <w:color w:val="666666"/>
-      <w:sz w:val="22"/>
-      <w:szCs w:val="22"/>
     </w:rPr>
+  </w:style>
+  <w:style w:type="character" w:default="1" w:styleId="DefaultParagraphFont">
+    <w:name w:val="Default Paragraph Font"/>
+    <w:uiPriority w:val="1"/>
+    <w:semiHidden/>
+    <w:unhideWhenUsed/>
+  </w:style>
+  <w:style w:type="table" w:default="1" w:styleId="TableNormal">
+    <w:name w:val="Normal Table"/>
+    <w:uiPriority w:val="99"/>
+    <w:semiHidden/>
+    <w:unhideWhenUsed/>
+    <w:tblPr>
+      <w:tblInd w:w="0" w:type="dxa"/>
+      <w:tblCellMar>
+        <w:top w:w="0" w:type="dxa"/>
+        <w:left w:w="108" w:type="dxa"/>
+        <w:bottom w:w="0" w:type="dxa"/>
+        <w:right w:w="108" w:type="dxa"/>
+      </w:tblCellMar>
+    </w:tblPr>
+  </w:style>
+  <w:style w:type="numbering" w:default="1" w:styleId="NoList">
+    <w:name w:val="No List"/>
+    <w:uiPriority w:val="99"/>
+    <w:semiHidden/>
+    <w:unhideWhenUsed/>
   </w:style>
   <w:style w:type="paragraph" w:styleId="Title">
     <w:name w:val="Title"/>
     <w:basedOn w:val="Normal"/>
     <w:next w:val="Normal"/>
     <w:pPr>
-      <w:keepNext w:val="1"/>
-      <w:keepLines w:val="1"/>
-      <w:pageBreakBefore w:val="0"/>
-      <w:spacing w:after="60" w:before="0" w:lineRule="auto"/>
-    </w:pPr>
-    <w:rPr>
-      <w:sz w:val="52"/>
-      <w:szCs w:val="52"/>
-    </w:rPr>
-  </w:style>
-  <w:style w:type="paragraph" w:styleId="Normal" w:default="1">
-    <w:name w:val="normal"/>
-  </w:style>
-  <w:style w:type="table" w:styleId="TableNormal" w:default="1">
-    <w:name w:val="Table Normal"/>
-  </w:style>
-  <w:style w:type="paragraph" w:styleId="Heading1">
-    <w:name w:val="heading 1"/>
-    <w:basedOn w:val="Normal"/>
-    <w:next w:val="Normal"/>
-    <w:pPr>
-      <w:keepNext w:val="1"/>
-      <w:keepLines w:val="1"/>
-      <w:pageBreakBefore w:val="0"/>
-      <w:spacing w:after="120" w:before="400" w:lineRule="auto"/>
-    </w:pPr>
-    <w:rPr>
-      <w:sz w:val="40"/>
-      <w:szCs w:val="40"/>
-    </w:rPr>
-  </w:style>
-  <w:style w:type="paragraph" w:styleId="Heading2">
-    <w:name w:val="heading 2"/>
-    <w:basedOn w:val="Normal"/>
-    <w:next w:val="Normal"/>
-    <w:pPr>
-      <w:keepNext w:val="1"/>
-      <w:keepLines w:val="1"/>
-      <w:pageBreakBefore w:val="0"/>
-      <w:spacing w:after="120" w:before="360" w:lineRule="auto"/>
-    </w:pPr>
-    <w:rPr>
-      <w:b w:val="0"/>
-      <w:sz w:val="32"/>
-      <w:szCs w:val="32"/>
-    </w:rPr>
-  </w:style>
-  <w:style w:type="paragraph" w:styleId="Heading3">
-    <w:name w:val="heading 3"/>
-    <w:basedOn w:val="Normal"/>
-    <w:next w:val="Normal"/>
-    <w:pPr>
-      <w:keepNext w:val="1"/>
-      <w:keepLines w:val="1"/>
-      <w:pageBreakBefore w:val="0"/>
-      <w:spacing w:after="80" w:before="320" w:lineRule="auto"/>
-    </w:pPr>
-    <w:rPr>
-      <w:b w:val="0"/>
-      <w:color w:val="434343"/>
-      <w:sz w:val="28"/>
-      <w:szCs w:val="28"/>
-    </w:rPr>
-  </w:style>
-  <w:style w:type="paragraph" w:styleId="Heading4">
-    <w:name w:val="heading 4"/>
-    <w:basedOn w:val="Normal"/>
-    <w:next w:val="Normal"/>
-    <w:pPr>
-      <w:keepNext w:val="1"/>
-      <w:keepLines w:val="1"/>
-      <w:pageBreakBefore w:val="0"/>
-      <w:spacing w:after="80" w:before="280" w:lineRule="auto"/>
-    </w:pPr>
-    <w:rPr>
-      <w:color w:val="666666"/>
-      <w:sz w:val="24"/>
-      <w:szCs w:val="24"/>
-    </w:rPr>
-  </w:style>
-  <w:style w:type="paragraph" w:styleId="Heading5">
-    <w:name w:val="heading 5"/>
-    <w:basedOn w:val="Normal"/>
-    <w:next w:val="Normal"/>
-    <w:pPr>
-      <w:keepNext w:val="1"/>
-      <w:keepLines w:val="1"/>
-      <w:pageBreakBefore w:val="0"/>
-      <w:spacing w:after="80" w:before="240" w:lineRule="auto"/>
-    </w:pPr>
-    <w:rPr>
-      <w:color w:val="666666"/>
-      <w:sz w:val="22"/>
-      <w:szCs w:val="22"/>
-    </w:rPr>
-  </w:style>
-  <w:style w:type="paragraph" w:styleId="Heading6">
-    <w:name w:val="heading 6"/>
-    <w:basedOn w:val="Normal"/>
-    <w:next w:val="Normal"/>
-    <w:pPr>
-      <w:keepNext w:val="1"/>
-      <w:keepLines w:val="1"/>
-      <w:pageBreakBefore w:val="0"/>
-      <w:spacing w:after="80" w:before="240" w:lineRule="auto"/>
-    </w:pPr>
-    <w:rPr>
-      <w:i w:val="1"/>
-      <w:color w:val="666666"/>
-      <w:sz w:val="22"/>
-      <w:szCs w:val="22"/>
-    </w:rPr>
-  </w:style>
-  <w:style w:type="paragraph" w:styleId="Title">
-    <w:name w:val="Title"/>
-    <w:basedOn w:val="Normal"/>
-    <w:next w:val="Normal"/>
-    <w:pPr>
-      <w:keepNext w:val="1"/>
-      <w:keepLines w:val="1"/>
-      <w:pageBreakBefore w:val="0"/>
-      <w:spacing w:after="60" w:before="0" w:lineRule="auto"/>
+      <w:keepNext/>
+      <w:keepLines/>
+      <w:spacing w:after="60"/>
     </w:pPr>
     <w:rPr>
       <w:sz w:val="52"/>
@@ -550,32 +1382,11 @@
     <w:basedOn w:val="Normal"/>
     <w:next w:val="Normal"/>
     <w:pPr>
-      <w:keepNext w:val="1"/>
-      <w:keepLines w:val="1"/>
-      <w:pageBreakBefore w:val="0"/>
-      <w:spacing w:after="320" w:before="0" w:lineRule="auto"/>
+      <w:keepNext/>
+      <w:keepLines/>
+      <w:spacing w:after="320"/>
     </w:pPr>
     <w:rPr>
-      <w:rFonts w:ascii="Arial" w:cs="Arial" w:eastAsia="Arial" w:hAnsi="Arial"/>
-      <w:i w:val="0"/>
-      <w:color w:val="666666"/>
-      <w:sz w:val="30"/>
-      <w:szCs w:val="30"/>
-    </w:rPr>
-  </w:style>
-  <w:style w:type="paragraph" w:styleId="Subtitle">
-    <w:name w:val="Subtitle"/>
-    <w:basedOn w:val="Normal"/>
-    <w:next w:val="Normal"/>
-    <w:pPr>
-      <w:keepNext w:val="1"/>
-      <w:keepLines w:val="1"/>
-      <w:pageBreakBefore w:val="0"/>
-      <w:spacing w:after="320" w:before="0" w:lineRule="auto"/>
-    </w:pPr>
-    <w:rPr>
-      <w:rFonts w:ascii="Arial" w:cs="Arial" w:eastAsia="Arial" w:hAnsi="Arial"/>
-      <w:i w:val="0"/>
       <w:color w:val="666666"/>
       <w:sz w:val="30"/>
       <w:szCs w:val="30"/>
@@ -904,17 +1715,17 @@
 </a:theme>
 </file>
 
-<file path=customXML/item1.xml><?xml version="1.0" encoding="utf-8"?>
+<file path=customXml/item1.xml><?xml version="1.0" encoding="utf-8"?>
 <go:gDocsCustomXmlDataStorage xmlns:go="http://customooxmlschemas.google.com/" xmlns:r="http://schemas.openxmlformats.org/officeDocument/2006/relationships" uri="GoogleDocsCustomDataVersion2">
   <go:docsCustomData xmlns:go="http://customooxmlschemas.google.com/" roundtripDataSignature="AMtx7mgj/WGDocxM+S6D6D6CTRMO8iRCrg==">CgMxLjA4AHIhMXJDM2U5RUF1akJqQzFadlFHSWtXM2I4cDFfaWVTWXRM</go:docsCustomData>
 </go:gDocsCustomXmlDataStorage>
 </file>
 
-<file path=customXML/itemProps1.xml><?xml version="1.0" encoding="utf-8"?>
+<file path=customXml/itemProps1.xml><?xml version="1.0" encoding="utf-8"?>
 <ds:datastoreItem xmlns:ds="http://schemas.openxmlformats.org/officeDocument/2006/customXml" ds:itemID="{11111111-1234-1234-1234-123412341234}">
   <ds:schemaRefs>
+    <ds:schemaRef ds:uri="http://customooxmlschemas.google.com/"/>
     <ds:schemaRef ds:uri="http://schemas.openxmlformats.org/officeDocument/2006/relationships"/>
-    <ds:schemaRef ds:uri="http://customooxmlschemas.google.com/"/>
   </ds:schemaRefs>
 </ds:datastoreItem>
 </file>
--- a/Практическая работа 1.docx
+++ b/Практическая работа 1.docx
@@ -367,8 +367,6 @@
         </w:rPr>
         <w:t>К</w:t>
       </w:r>
-      <w:bookmarkStart w:id="1" w:name="_GoBack"/>
-      <w:bookmarkEnd w:id="1"/>
       <w:r>
         <w:rPr>
           <w:rFonts w:ascii="Times New Roman" w:eastAsia="Times New Roman" w:hAnsi="Times New Roman" w:cs="Times New Roman"/>
@@ -678,6 +676,380 @@
     </w:p>
     <w:p>
       <w:pPr>
+        <w:spacing w:line="360" w:lineRule="auto"/>
+        <w:jc w:val="both"/>
+        <w:rPr>
+          <w:rFonts w:ascii="Times New Roman" w:eastAsia="Times New Roman" w:hAnsi="Times New Roman" w:cs="Times New Roman"/>
+          <w:sz w:val="28"/>
+          <w:szCs w:val="28"/>
+        </w:rPr>
+      </w:pPr>
+    </w:p>
+    <w:p>
+      <w:pPr>
+        <w:spacing w:line="360" w:lineRule="auto"/>
+        <w:ind w:firstLine="720"/>
+        <w:jc w:val="both"/>
+        <w:rPr>
+          <w:rFonts w:ascii="Times New Roman" w:eastAsia="Times New Roman" w:hAnsi="Times New Roman" w:cs="Times New Roman"/>
+          <w:sz w:val="28"/>
+          <w:szCs w:val="28"/>
+          <w:lang w:val="en-US"/>
+        </w:rPr>
+      </w:pPr>
+      <w:r>
+        <w:rPr>
+          <w:rFonts w:ascii="Times New Roman" w:eastAsia="Times New Roman" w:hAnsi="Times New Roman" w:cs="Times New Roman"/>
+          <w:sz w:val="28"/>
+          <w:szCs w:val="28"/>
+          <w:lang w:val="en-US"/>
+        </w:rPr>
+        <w:t>The waterfall testing model is a testing method in which a software product is tested</w:t>
+      </w:r>
+      <w:r>
+        <w:rPr>
+          <w:rFonts w:ascii="Times New Roman" w:eastAsia="Times New Roman" w:hAnsi="Times New Roman" w:cs="Times New Roman"/>
+          <w:sz w:val="28"/>
+          <w:szCs w:val="28"/>
+          <w:lang w:val="en-US"/>
+        </w:rPr>
+        <w:t xml:space="preserve"> only</w:t>
+      </w:r>
+      <w:r>
+        <w:rPr>
+          <w:rFonts w:ascii="Times New Roman" w:eastAsia="Times New Roman" w:hAnsi="Times New Roman" w:cs="Times New Roman"/>
+          <w:sz w:val="28"/>
+          <w:szCs w:val="28"/>
+          <w:lang w:val="en-US"/>
+        </w:rPr>
+        <w:t xml:space="preserve"> after</w:t>
+      </w:r>
+      <w:r>
+        <w:rPr>
+          <w:rFonts w:ascii="Times New Roman" w:eastAsia="Times New Roman" w:hAnsi="Times New Roman" w:cs="Times New Roman"/>
+          <w:sz w:val="28"/>
+          <w:szCs w:val="28"/>
+          <w:lang w:val="en-US"/>
+        </w:rPr>
+        <w:t xml:space="preserve"> all of the mobile development stages are finished</w:t>
+      </w:r>
+      <w:r>
+        <w:rPr>
+          <w:rFonts w:ascii="Times New Roman" w:eastAsia="Times New Roman" w:hAnsi="Times New Roman" w:cs="Times New Roman"/>
+          <w:sz w:val="28"/>
+          <w:szCs w:val="28"/>
+          <w:lang w:val="en-US"/>
+        </w:rPr>
+        <w:t xml:space="preserve"> </w:t>
+      </w:r>
+      <w:r>
+        <w:rPr>
+          <w:rFonts w:ascii="Times New Roman" w:eastAsia="Times New Roman" w:hAnsi="Times New Roman" w:cs="Times New Roman"/>
+          <w:sz w:val="28"/>
+          <w:szCs w:val="28"/>
+          <w:lang w:val="en-US"/>
+        </w:rPr>
+        <w:t>(Requirements</w:t>
+      </w:r>
+      <w:r>
+        <w:rPr>
+          <w:rFonts w:ascii="Times New Roman" w:eastAsia="Times New Roman" w:hAnsi="Times New Roman" w:cs="Times New Roman"/>
+          <w:sz w:val="28"/>
+          <w:szCs w:val="28"/>
+          <w:lang w:val="en-US"/>
+        </w:rPr>
+        <w:t xml:space="preserve"> specification, Design, Build </w:t>
+      </w:r>
+      <w:r>
+        <w:rPr>
+          <w:rFonts w:ascii="Times New Roman" w:eastAsia="Times New Roman" w:hAnsi="Times New Roman" w:cs="Times New Roman"/>
+          <w:sz w:val="28"/>
+          <w:szCs w:val="28"/>
+          <w:lang w:val="en-US"/>
+        </w:rPr>
+        <w:t xml:space="preserve">stages) and a stage starts only of the one previous to it has ended, exactly like a waterfall. </w:t>
+      </w:r>
+    </w:p>
+    <w:p>
+      <w:pPr>
+        <w:spacing w:line="360" w:lineRule="auto"/>
+        <w:ind w:firstLine="720"/>
+        <w:jc w:val="both"/>
+        <w:rPr>
+          <w:rFonts w:ascii="Times New Roman" w:eastAsia="Times New Roman" w:hAnsi="Times New Roman" w:cs="Times New Roman"/>
+          <w:sz w:val="28"/>
+          <w:szCs w:val="28"/>
+          <w:lang w:val="en-US"/>
+        </w:rPr>
+      </w:pPr>
+      <w:r>
+        <w:rPr>
+          <w:rFonts w:ascii="Times New Roman" w:eastAsia="Times New Roman" w:hAnsi="Times New Roman" w:cs="Times New Roman"/>
+          <w:sz w:val="28"/>
+          <w:szCs w:val="28"/>
+          <w:lang w:val="en-US"/>
+        </w:rPr>
+        <w:t xml:space="preserve">The waterfall project, depending on the assumption that the project requirements are thoroughly laid and understood upfront, allows for development time allocation, testing cost reduction and boosts the speed of the development since it would not be delayed by cyclic testing.  </w:t>
+      </w:r>
+    </w:p>
+    <w:p>
+      <w:pPr>
+        <w:spacing w:line="360" w:lineRule="auto"/>
+        <w:ind w:firstLine="720"/>
+        <w:jc w:val="both"/>
+        <w:rPr>
+          <w:rFonts w:ascii="Times New Roman" w:eastAsia="Times New Roman" w:hAnsi="Times New Roman" w:cs="Times New Roman"/>
+          <w:sz w:val="28"/>
+          <w:szCs w:val="28"/>
+          <w:lang w:val="en-US"/>
+        </w:rPr>
+      </w:pPr>
+      <w:r>
+        <w:rPr>
+          <w:rFonts w:ascii="Times New Roman" w:eastAsia="Times New Roman" w:hAnsi="Times New Roman" w:cs="Times New Roman"/>
+          <w:sz w:val="28"/>
+          <w:szCs w:val="28"/>
+          <w:lang w:val="en-US"/>
+        </w:rPr>
+        <w:t>The waterfall testing model be</w:t>
+      </w:r>
+      <w:r>
+        <w:rPr>
+          <w:rFonts w:ascii="Times New Roman" w:eastAsia="Times New Roman" w:hAnsi="Times New Roman" w:cs="Times New Roman"/>
+          <w:sz w:val="28"/>
+          <w:szCs w:val="28"/>
+          <w:lang w:val="en-US"/>
+        </w:rPr>
+        <w:t xml:space="preserve">st suites small simple projects, since in the case of </w:t>
+      </w:r>
+      <w:r>
+        <w:rPr>
+          <w:rFonts w:ascii="Times New Roman" w:eastAsia="Times New Roman" w:hAnsi="Times New Roman" w:cs="Times New Roman"/>
+          <w:sz w:val="28"/>
+          <w:szCs w:val="28"/>
+          <w:lang w:val="en-US"/>
+        </w:rPr>
+        <w:t>big projects, fixing a bug is often costly and time-consuming and in some cases you might have to rewrite your main code.</w:t>
+      </w:r>
+      <w:r>
+        <w:rPr>
+          <w:rFonts w:ascii="Times New Roman" w:eastAsia="Times New Roman" w:hAnsi="Times New Roman" w:cs="Times New Roman"/>
+          <w:sz w:val="28"/>
+          <w:szCs w:val="28"/>
+          <w:lang w:val="en-US"/>
+        </w:rPr>
+        <w:t xml:space="preserve"> </w:t>
+      </w:r>
+      <w:r>
+        <w:rPr>
+          <w:rFonts w:ascii="Times New Roman" w:eastAsia="Times New Roman" w:hAnsi="Times New Roman" w:cs="Times New Roman"/>
+          <w:sz w:val="28"/>
+          <w:szCs w:val="28"/>
+          <w:lang w:val="en-US"/>
+        </w:rPr>
+        <w:t>In complex projects, bugs can have interconnection between modules and fixing one might lead to several changes over the whole code and in some cases</w:t>
+      </w:r>
+      <w:r>
+        <w:rPr>
+          <w:rFonts w:ascii="Times New Roman" w:eastAsia="Times New Roman" w:hAnsi="Times New Roman" w:cs="Times New Roman"/>
+          <w:sz w:val="28"/>
+          <w:szCs w:val="28"/>
+          <w:lang w:val="en-US"/>
+        </w:rPr>
+        <w:t xml:space="preserve"> you</w:t>
+      </w:r>
+      <w:r>
+        <w:rPr>
+          <w:rFonts w:ascii="Times New Roman" w:eastAsia="Times New Roman" w:hAnsi="Times New Roman" w:cs="Times New Roman"/>
+          <w:sz w:val="28"/>
+          <w:szCs w:val="28"/>
+          <w:lang w:val="en-US"/>
+        </w:rPr>
+        <w:t xml:space="preserve"> </w:t>
+      </w:r>
+      <w:r>
+        <w:rPr>
+          <w:rFonts w:ascii="Times New Roman" w:eastAsia="Times New Roman" w:hAnsi="Times New Roman" w:cs="Times New Roman"/>
+          <w:sz w:val="28"/>
+          <w:szCs w:val="28"/>
+          <w:lang w:val="en-US"/>
+        </w:rPr>
+        <w:t xml:space="preserve">even </w:t>
+      </w:r>
+      <w:r>
+        <w:rPr>
+          <w:rFonts w:ascii="Times New Roman" w:eastAsia="Times New Roman" w:hAnsi="Times New Roman" w:cs="Times New Roman"/>
+          <w:sz w:val="28"/>
+          <w:szCs w:val="28"/>
+          <w:lang w:val="en-US"/>
+        </w:rPr>
+        <w:t xml:space="preserve">would have to </w:t>
+      </w:r>
+      <w:r>
+        <w:rPr>
+          <w:rFonts w:ascii="Times New Roman" w:eastAsia="Times New Roman" w:hAnsi="Times New Roman" w:cs="Times New Roman"/>
+          <w:sz w:val="28"/>
+          <w:szCs w:val="28"/>
+          <w:lang w:val="en-US"/>
+        </w:rPr>
+        <w:t>rewrite the whole code</w:t>
+      </w:r>
+      <w:r>
+        <w:rPr>
+          <w:rFonts w:ascii="Times New Roman" w:eastAsia="Times New Roman" w:hAnsi="Times New Roman" w:cs="Times New Roman"/>
+          <w:sz w:val="28"/>
+          <w:szCs w:val="28"/>
+          <w:lang w:val="en-US"/>
+        </w:rPr>
+        <w:t>.</w:t>
+      </w:r>
+    </w:p>
+    <w:p>
+      <w:pPr>
+        <w:spacing w:line="360" w:lineRule="auto"/>
+        <w:jc w:val="both"/>
+        <w:rPr>
+          <w:rFonts w:ascii="Times New Roman" w:eastAsia="Times New Roman" w:hAnsi="Times New Roman" w:cs="Times New Roman"/>
+          <w:sz w:val="28"/>
+          <w:szCs w:val="28"/>
+          <w:lang w:val="en-US"/>
+        </w:rPr>
+      </w:pPr>
+    </w:p>
+    <w:p>
+      <w:pPr>
+        <w:spacing w:line="360" w:lineRule="auto"/>
+        <w:jc w:val="both"/>
+        <w:rPr>
+          <w:rFonts w:ascii="Times New Roman" w:eastAsia="Times New Roman" w:hAnsi="Times New Roman" w:cs="Times New Roman"/>
+          <w:sz w:val="28"/>
+          <w:szCs w:val="28"/>
+          <w:lang w:val="en-US"/>
+        </w:rPr>
+      </w:pPr>
+    </w:p>
+    <w:p>
+      <w:pPr>
+        <w:spacing w:line="360" w:lineRule="auto"/>
+        <w:jc w:val="both"/>
+        <w:rPr>
+          <w:rFonts w:ascii="Times New Roman" w:eastAsia="Times New Roman" w:hAnsi="Times New Roman" w:cs="Times New Roman"/>
+          <w:sz w:val="28"/>
+          <w:szCs w:val="28"/>
+          <w:lang w:val="en-US"/>
+        </w:rPr>
+      </w:pPr>
+    </w:p>
+    <w:p>
+      <w:pPr>
+        <w:spacing w:line="360" w:lineRule="auto"/>
+        <w:jc w:val="both"/>
+        <w:rPr>
+          <w:rFonts w:ascii="Times New Roman" w:eastAsia="Times New Roman" w:hAnsi="Times New Roman" w:cs="Times New Roman"/>
+          <w:sz w:val="28"/>
+          <w:szCs w:val="28"/>
+          <w:lang w:val="en-US"/>
+        </w:rPr>
+      </w:pPr>
+    </w:p>
+    <w:p>
+      <w:pPr>
+        <w:spacing w:line="360" w:lineRule="auto"/>
+        <w:jc w:val="both"/>
+        <w:rPr>
+          <w:rFonts w:ascii="Times New Roman" w:eastAsia="Times New Roman" w:hAnsi="Times New Roman" w:cs="Times New Roman"/>
+          <w:sz w:val="28"/>
+          <w:szCs w:val="28"/>
+          <w:lang w:val="en-US"/>
+        </w:rPr>
+      </w:pPr>
+    </w:p>
+    <w:p>
+      <w:pPr>
+        <w:spacing w:line="360" w:lineRule="auto"/>
+        <w:jc w:val="both"/>
+        <w:rPr>
+          <w:rFonts w:ascii="Times New Roman" w:eastAsia="Times New Roman" w:hAnsi="Times New Roman" w:cs="Times New Roman"/>
+          <w:sz w:val="28"/>
+          <w:szCs w:val="28"/>
+          <w:lang w:val="en-US"/>
+        </w:rPr>
+      </w:pPr>
+    </w:p>
+    <w:p>
+      <w:pPr>
+        <w:spacing w:line="360" w:lineRule="auto"/>
+        <w:jc w:val="both"/>
+        <w:rPr>
+          <w:rFonts w:ascii="Times New Roman" w:eastAsia="Times New Roman" w:hAnsi="Times New Roman" w:cs="Times New Roman"/>
+          <w:sz w:val="28"/>
+          <w:szCs w:val="28"/>
+          <w:lang w:val="en-US"/>
+        </w:rPr>
+      </w:pPr>
+    </w:p>
+    <w:p>
+      <w:pPr>
+        <w:spacing w:line="360" w:lineRule="auto"/>
+        <w:jc w:val="both"/>
+        <w:rPr>
+          <w:rFonts w:ascii="Times New Roman" w:eastAsia="Times New Roman" w:hAnsi="Times New Roman" w:cs="Times New Roman"/>
+          <w:sz w:val="28"/>
+          <w:szCs w:val="28"/>
+          <w:lang w:val="en-US"/>
+        </w:rPr>
+      </w:pPr>
+    </w:p>
+    <w:p>
+      <w:pPr>
+        <w:spacing w:line="360" w:lineRule="auto"/>
+        <w:jc w:val="both"/>
+        <w:rPr>
+          <w:rFonts w:ascii="Times New Roman" w:eastAsia="Times New Roman" w:hAnsi="Times New Roman" w:cs="Times New Roman"/>
+          <w:sz w:val="28"/>
+          <w:szCs w:val="28"/>
+          <w:lang w:val="en-US"/>
+        </w:rPr>
+      </w:pPr>
+    </w:p>
+    <w:p>
+      <w:pPr>
+        <w:spacing w:line="360" w:lineRule="auto"/>
+        <w:jc w:val="both"/>
+        <w:rPr>
+          <w:rFonts w:ascii="Times New Roman" w:eastAsia="Times New Roman" w:hAnsi="Times New Roman" w:cs="Times New Roman"/>
+          <w:sz w:val="28"/>
+          <w:szCs w:val="28"/>
+          <w:lang w:val="en-US"/>
+        </w:rPr>
+      </w:pPr>
+    </w:p>
+    <w:p>
+      <w:pPr>
+        <w:spacing w:line="360" w:lineRule="auto"/>
+        <w:jc w:val="both"/>
+        <w:rPr>
+          <w:rFonts w:ascii="Times New Roman" w:eastAsia="Times New Roman" w:hAnsi="Times New Roman" w:cs="Times New Roman"/>
+          <w:sz w:val="28"/>
+          <w:szCs w:val="28"/>
+          <w:lang w:val="en-US"/>
+        </w:rPr>
+      </w:pPr>
+    </w:p>
+    <w:p>
+      <w:pPr>
+        <w:spacing w:line="360" w:lineRule="auto"/>
+        <w:jc w:val="both"/>
+        <w:rPr>
+          <w:rFonts w:ascii="Times New Roman" w:eastAsia="Times New Roman" w:hAnsi="Times New Roman" w:cs="Times New Roman"/>
+          <w:sz w:val="28"/>
+          <w:szCs w:val="28"/>
+          <w:lang w:val="en-US"/>
+        </w:rPr>
+      </w:pPr>
+    </w:p>
+    <w:p>
+      <w:pPr>
         <w:numPr>
           <w:ilvl w:val="0"/>
           <w:numId w:val="1"/>
@@ -691,6 +1063,7 @@
           <w:szCs w:val="28"/>
         </w:rPr>
       </w:pPr>
+      <w:bookmarkStart w:id="1" w:name="_GoBack"/>
       <w:r>
         <w:rPr>
           <w:rFonts w:ascii="Times New Roman" w:eastAsia="Times New Roman" w:hAnsi="Times New Roman" w:cs="Times New Roman"/>
@@ -700,6 +1073,7 @@
         <w:t>Выберите тип и функционал прототипа “разрабатываемого” мобильного приложения и опишите его.</w:t>
       </w:r>
     </w:p>
+    <w:bookmarkEnd w:id="1"/>
     <w:p>
       <w:pPr>
         <w:numPr>
@@ -1339,7 +1713,6 @@
   <w:style w:type="character" w:default="1" w:styleId="DefaultParagraphFont">
     <w:name w:val="Default Paragraph Font"/>
     <w:uiPriority w:val="1"/>
-    <w:semiHidden/>
     <w:unhideWhenUsed/>
   </w:style>
   <w:style w:type="table" w:default="1" w:styleId="TableNormal">
